--- a/17.11.27.docx
+++ b/17.11.27.docx
@@ -601,25 +601,51 @@
       <w:r>
         <w:t xml:space="preserve">Figura </w:t>
       </w:r>
-      <w:fldSimple w:instr=" STYLEREF 1 \s ">
-        <w:r>
-          <w:rPr>
-            <w:noProof/>
-          </w:rPr>
-          <w:t>1</w:t>
-        </w:r>
-      </w:fldSimple>
+      <w:r>
+        <w:fldChar w:fldCharType="begin"/>
+      </w:r>
+      <w:r>
+        <w:instrText xml:space="preserve"> STYLEREF 1 \s </w:instrText>
+      </w:r>
+      <w:r>
+        <w:fldChar w:fldCharType="separate"/>
+      </w:r>
+      <w:r>
+        <w:rPr>
+          <w:noProof/>
+        </w:rPr>
+        <w:t>1</w:t>
+      </w:r>
+      <w:r>
+        <w:rPr>
+          <w:noProof/>
+        </w:rPr>
+        <w:fldChar w:fldCharType="end"/>
+      </w:r>
       <w:r>
         <w:t>.</w:t>
       </w:r>
-      <w:fldSimple w:instr=" SEQ Figura \* ARABIC \s 1 ">
-        <w:r>
-          <w:rPr>
-            <w:noProof/>
-          </w:rPr>
-          <w:t>1</w:t>
-        </w:r>
-      </w:fldSimple>
+      <w:r>
+        <w:fldChar w:fldCharType="begin"/>
+      </w:r>
+      <w:r>
+        <w:instrText xml:space="preserve"> SEQ Figura \* ARABIC \s 1 </w:instrText>
+      </w:r>
+      <w:r>
+        <w:fldChar w:fldCharType="separate"/>
+      </w:r>
+      <w:r>
+        <w:rPr>
+          <w:noProof/>
+        </w:rPr>
+        <w:t>1</w:t>
+      </w:r>
+      <w:r>
+        <w:rPr>
+          <w:noProof/>
+        </w:rPr>
+        <w:fldChar w:fldCharType="end"/>
+      </w:r>
       <w:bookmarkEnd w:id="8"/>
       <w:r>
         <w:t>: Toneladas de basura al año generadas en Perú en los últimos 15 años</w:t>
@@ -784,25 +810,51 @@
       <w:r>
         <w:t xml:space="preserve">Tabla </w:t>
       </w:r>
-      <w:fldSimple w:instr=" STYLEREF 1 \s ">
-        <w:r>
-          <w:rPr>
-            <w:noProof/>
-          </w:rPr>
-          <w:t>1</w:t>
-        </w:r>
-      </w:fldSimple>
+      <w:r>
+        <w:fldChar w:fldCharType="begin"/>
+      </w:r>
+      <w:r>
+        <w:instrText xml:space="preserve"> STYLEREF 1 \s </w:instrText>
+      </w:r>
+      <w:r>
+        <w:fldChar w:fldCharType="separate"/>
+      </w:r>
+      <w:r>
+        <w:rPr>
+          <w:noProof/>
+        </w:rPr>
+        <w:t>1</w:t>
+      </w:r>
+      <w:r>
+        <w:rPr>
+          <w:noProof/>
+        </w:rPr>
+        <w:fldChar w:fldCharType="end"/>
+      </w:r>
       <w:r>
         <w:t>.</w:t>
       </w:r>
-      <w:fldSimple w:instr=" SEQ Tabla \* ARABIC \s 1 ">
-        <w:r>
-          <w:rPr>
-            <w:noProof/>
-          </w:rPr>
-          <w:t>1</w:t>
-        </w:r>
-      </w:fldSimple>
+      <w:r>
+        <w:fldChar w:fldCharType="begin"/>
+      </w:r>
+      <w:r>
+        <w:instrText xml:space="preserve"> SEQ Tabla \* ARABIC \s 1 </w:instrText>
+      </w:r>
+      <w:r>
+        <w:fldChar w:fldCharType="separate"/>
+      </w:r>
+      <w:r>
+        <w:rPr>
+          <w:noProof/>
+        </w:rPr>
+        <w:t>1</w:t>
+      </w:r>
+      <w:r>
+        <w:rPr>
+          <w:noProof/>
+        </w:rPr>
+        <w:fldChar w:fldCharType="end"/>
+      </w:r>
       <w:bookmarkEnd w:id="10"/>
       <w:r>
         <w:t xml:space="preserve">: </w:t>
@@ -2405,25 +2457,51 @@
       <w:r>
         <w:t xml:space="preserve">Figura </w:t>
       </w:r>
-      <w:fldSimple w:instr=" STYLEREF 1 \s ">
-        <w:r>
-          <w:rPr>
-            <w:noProof/>
-          </w:rPr>
-          <w:t>1</w:t>
-        </w:r>
-      </w:fldSimple>
+      <w:r>
+        <w:fldChar w:fldCharType="begin"/>
+      </w:r>
+      <w:r>
+        <w:instrText xml:space="preserve"> STYLEREF 1 \s </w:instrText>
+      </w:r>
+      <w:r>
+        <w:fldChar w:fldCharType="separate"/>
+      </w:r>
+      <w:r>
+        <w:rPr>
+          <w:noProof/>
+        </w:rPr>
+        <w:t>1</w:t>
+      </w:r>
+      <w:r>
+        <w:rPr>
+          <w:noProof/>
+        </w:rPr>
+        <w:fldChar w:fldCharType="end"/>
+      </w:r>
       <w:r>
         <w:t>.</w:t>
       </w:r>
-      <w:fldSimple w:instr=" SEQ Figura \* ARABIC \s 1 ">
-        <w:r>
-          <w:rPr>
-            <w:noProof/>
-          </w:rPr>
-          <w:t>2</w:t>
-        </w:r>
-      </w:fldSimple>
+      <w:r>
+        <w:fldChar w:fldCharType="begin"/>
+      </w:r>
+      <w:r>
+        <w:instrText xml:space="preserve"> SEQ Figura \* ARABIC \s 1 </w:instrText>
+      </w:r>
+      <w:r>
+        <w:fldChar w:fldCharType="separate"/>
+      </w:r>
+      <w:r>
+        <w:rPr>
+          <w:noProof/>
+        </w:rPr>
+        <w:t>2</w:t>
+      </w:r>
+      <w:r>
+        <w:rPr>
+          <w:noProof/>
+        </w:rPr>
+        <w:fldChar w:fldCharType="end"/>
+      </w:r>
       <w:r>
         <w:t xml:space="preserve">: Jerarquía en el </w:t>
       </w:r>
@@ -4155,25 +4233,51 @@
       <w:r>
         <w:t xml:space="preserve">Figura </w:t>
       </w:r>
-      <w:fldSimple w:instr=" STYLEREF 1 \s ">
-        <w:r>
-          <w:rPr>
-            <w:noProof/>
-          </w:rPr>
-          <w:t>2</w:t>
-        </w:r>
-      </w:fldSimple>
+      <w:r>
+        <w:fldChar w:fldCharType="begin"/>
+      </w:r>
+      <w:r>
+        <w:instrText xml:space="preserve"> STYLEREF 1 \s </w:instrText>
+      </w:r>
+      <w:r>
+        <w:fldChar w:fldCharType="separate"/>
+      </w:r>
+      <w:r>
+        <w:rPr>
+          <w:noProof/>
+        </w:rPr>
+        <w:t>2</w:t>
+      </w:r>
+      <w:r>
+        <w:rPr>
+          <w:noProof/>
+        </w:rPr>
+        <w:fldChar w:fldCharType="end"/>
+      </w:r>
       <w:r>
         <w:t>.</w:t>
       </w:r>
-      <w:fldSimple w:instr=" SEQ Figura \* ARABIC \s 1 ">
-        <w:r>
-          <w:rPr>
-            <w:noProof/>
-          </w:rPr>
-          <w:t>1</w:t>
-        </w:r>
-      </w:fldSimple>
+      <w:r>
+        <w:fldChar w:fldCharType="begin"/>
+      </w:r>
+      <w:r>
+        <w:instrText xml:space="preserve"> SEQ Figura \* ARABIC \s 1 </w:instrText>
+      </w:r>
+      <w:r>
+        <w:fldChar w:fldCharType="separate"/>
+      </w:r>
+      <w:r>
+        <w:rPr>
+          <w:noProof/>
+        </w:rPr>
+        <w:t>1</w:t>
+      </w:r>
+      <w:r>
+        <w:rPr>
+          <w:noProof/>
+        </w:rPr>
+        <w:fldChar w:fldCharType="end"/>
+      </w:r>
       <w:bookmarkEnd w:id="24"/>
       <w:r>
         <w:t xml:space="preserve">: </w:t>
@@ -4378,25 +4482,51 @@
         <w:lastRenderedPageBreak/>
         <w:t xml:space="preserve">Tabla </w:t>
       </w:r>
-      <w:fldSimple w:instr=" STYLEREF 1 \s ">
-        <w:r>
-          <w:rPr>
-            <w:noProof/>
-          </w:rPr>
-          <w:t>2</w:t>
-        </w:r>
-      </w:fldSimple>
+      <w:r>
+        <w:fldChar w:fldCharType="begin"/>
+      </w:r>
+      <w:r>
+        <w:instrText xml:space="preserve"> STYLEREF 1 \s </w:instrText>
+      </w:r>
+      <w:r>
+        <w:fldChar w:fldCharType="separate"/>
+      </w:r>
+      <w:r>
+        <w:rPr>
+          <w:noProof/>
+        </w:rPr>
+        <w:t>2</w:t>
+      </w:r>
+      <w:r>
+        <w:rPr>
+          <w:noProof/>
+        </w:rPr>
+        <w:fldChar w:fldCharType="end"/>
+      </w:r>
       <w:r>
         <w:t>.</w:t>
       </w:r>
-      <w:fldSimple w:instr=" SEQ Tabla \* ARABIC \s 1 ">
-        <w:r>
-          <w:rPr>
-            <w:noProof/>
-          </w:rPr>
-          <w:t>1</w:t>
-        </w:r>
-      </w:fldSimple>
+      <w:r>
+        <w:fldChar w:fldCharType="begin"/>
+      </w:r>
+      <w:r>
+        <w:instrText xml:space="preserve"> SEQ Tabla \* ARABIC \s 1 </w:instrText>
+      </w:r>
+      <w:r>
+        <w:fldChar w:fldCharType="separate"/>
+      </w:r>
+      <w:r>
+        <w:rPr>
+          <w:noProof/>
+        </w:rPr>
+        <w:t>1</w:t>
+      </w:r>
+      <w:r>
+        <w:rPr>
+          <w:noProof/>
+        </w:rPr>
+        <w:fldChar w:fldCharType="end"/>
+      </w:r>
       <w:r>
         <w:t>: Contenido energético de residuos plásticos comparados a combustibles convencionales</w:t>
       </w:r>
@@ -5040,25 +5170,51 @@
         <w:lastRenderedPageBreak/>
         <w:t xml:space="preserve">Tabla </w:t>
       </w:r>
-      <w:fldSimple w:instr=" STYLEREF 1 \s ">
-        <w:r>
-          <w:rPr>
-            <w:noProof/>
-          </w:rPr>
-          <w:t>2</w:t>
-        </w:r>
-      </w:fldSimple>
+      <w:r>
+        <w:fldChar w:fldCharType="begin"/>
+      </w:r>
+      <w:r>
+        <w:instrText xml:space="preserve"> STYLEREF 1 \s </w:instrText>
+      </w:r>
+      <w:r>
+        <w:fldChar w:fldCharType="separate"/>
+      </w:r>
+      <w:r>
+        <w:rPr>
+          <w:noProof/>
+        </w:rPr>
+        <w:t>2</w:t>
+      </w:r>
+      <w:r>
+        <w:rPr>
+          <w:noProof/>
+        </w:rPr>
+        <w:fldChar w:fldCharType="end"/>
+      </w:r>
       <w:r>
         <w:t>.</w:t>
       </w:r>
-      <w:fldSimple w:instr=" SEQ Tabla \* ARABIC \s 1 ">
-        <w:r>
-          <w:rPr>
-            <w:noProof/>
-          </w:rPr>
-          <w:t>2</w:t>
-        </w:r>
-      </w:fldSimple>
+      <w:r>
+        <w:fldChar w:fldCharType="begin"/>
+      </w:r>
+      <w:r>
+        <w:instrText xml:space="preserve"> SEQ Tabla \* ARABIC \s 1 </w:instrText>
+      </w:r>
+      <w:r>
+        <w:fldChar w:fldCharType="separate"/>
+      </w:r>
+      <w:r>
+        <w:rPr>
+          <w:noProof/>
+        </w:rPr>
+        <w:t>2</w:t>
+      </w:r>
+      <w:r>
+        <w:rPr>
+          <w:noProof/>
+        </w:rPr>
+        <w:fldChar w:fldCharType="end"/>
+      </w:r>
       <w:bookmarkEnd w:id="28"/>
       <w:r>
         <w:t>: Terminología utilizada en diferentes tipos de reciclaje y puesta en valor de residuos plásticos</w:t>
@@ -5476,25 +5632,51 @@
         <w:lastRenderedPageBreak/>
         <w:t xml:space="preserve">Tabla </w:t>
       </w:r>
-      <w:fldSimple w:instr=" STYLEREF 1 \s ">
-        <w:r>
-          <w:rPr>
-            <w:noProof/>
-          </w:rPr>
-          <w:t>2</w:t>
-        </w:r>
-      </w:fldSimple>
+      <w:r>
+        <w:fldChar w:fldCharType="begin"/>
+      </w:r>
+      <w:r>
+        <w:instrText xml:space="preserve"> STYLEREF 1 \s </w:instrText>
+      </w:r>
+      <w:r>
+        <w:fldChar w:fldCharType="separate"/>
+      </w:r>
+      <w:r>
+        <w:rPr>
+          <w:noProof/>
+        </w:rPr>
+        <w:t>2</w:t>
+      </w:r>
+      <w:r>
+        <w:rPr>
+          <w:noProof/>
+        </w:rPr>
+        <w:fldChar w:fldCharType="end"/>
+      </w:r>
       <w:r>
         <w:t>.</w:t>
       </w:r>
-      <w:fldSimple w:instr=" SEQ Tabla \* ARABIC \s 1 ">
-        <w:r>
-          <w:rPr>
-            <w:noProof/>
-          </w:rPr>
-          <w:t>3</w:t>
-        </w:r>
-      </w:fldSimple>
+      <w:r>
+        <w:fldChar w:fldCharType="begin"/>
+      </w:r>
+      <w:r>
+        <w:instrText xml:space="preserve"> SEQ Tabla \* ARABIC \s 1 </w:instrText>
+      </w:r>
+      <w:r>
+        <w:fldChar w:fldCharType="separate"/>
+      </w:r>
+      <w:r>
+        <w:rPr>
+          <w:noProof/>
+        </w:rPr>
+        <w:t>3</w:t>
+      </w:r>
+      <w:r>
+        <w:rPr>
+          <w:noProof/>
+        </w:rPr>
+        <w:fldChar w:fldCharType="end"/>
+      </w:r>
       <w:r>
         <w:t>: Estándar de identificación de plásticos de acuerdo al ASTM D7611</w:t>
       </w:r>
@@ -6881,25 +7063,51 @@
       <w:r>
         <w:t xml:space="preserve">Tabla </w:t>
       </w:r>
-      <w:fldSimple w:instr=" STYLEREF 1 \s ">
-        <w:r>
-          <w:rPr>
-            <w:noProof/>
-          </w:rPr>
-          <w:t>2</w:t>
-        </w:r>
-      </w:fldSimple>
+      <w:r>
+        <w:fldChar w:fldCharType="begin"/>
+      </w:r>
+      <w:r>
+        <w:instrText xml:space="preserve"> STYLEREF 1 \s </w:instrText>
+      </w:r>
+      <w:r>
+        <w:fldChar w:fldCharType="separate"/>
+      </w:r>
+      <w:r>
+        <w:rPr>
+          <w:noProof/>
+        </w:rPr>
+        <w:t>2</w:t>
+      </w:r>
+      <w:r>
+        <w:rPr>
+          <w:noProof/>
+        </w:rPr>
+        <w:fldChar w:fldCharType="end"/>
+      </w:r>
       <w:r>
         <w:t>.</w:t>
       </w:r>
-      <w:fldSimple w:instr=" SEQ Tabla \* ARABIC \s 1 ">
-        <w:r>
-          <w:rPr>
-            <w:noProof/>
-          </w:rPr>
-          <w:t>4</w:t>
-        </w:r>
-      </w:fldSimple>
+      <w:r>
+        <w:fldChar w:fldCharType="begin"/>
+      </w:r>
+      <w:r>
+        <w:instrText xml:space="preserve"> SEQ Tabla \* ARABIC \s 1 </w:instrText>
+      </w:r>
+      <w:r>
+        <w:fldChar w:fldCharType="separate"/>
+      </w:r>
+      <w:r>
+        <w:rPr>
+          <w:noProof/>
+        </w:rPr>
+        <w:t>4</w:t>
+      </w:r>
+      <w:r>
+        <w:rPr>
+          <w:noProof/>
+        </w:rPr>
+        <w:fldChar w:fldCharType="end"/>
+      </w:r>
       <w:r>
         <w:t xml:space="preserve">: Propiedades </w:t>
       </w:r>
@@ -7274,25 +7482,51 @@
         <w:lastRenderedPageBreak/>
         <w:t xml:space="preserve">Tabla </w:t>
       </w:r>
-      <w:fldSimple w:instr=" STYLEREF 1 \s ">
-        <w:r>
-          <w:rPr>
-            <w:noProof/>
-          </w:rPr>
-          <w:t>2</w:t>
-        </w:r>
-      </w:fldSimple>
+      <w:r>
+        <w:fldChar w:fldCharType="begin"/>
+      </w:r>
+      <w:r>
+        <w:instrText xml:space="preserve"> STYLEREF 1 \s </w:instrText>
+      </w:r>
+      <w:r>
+        <w:fldChar w:fldCharType="separate"/>
+      </w:r>
+      <w:r>
+        <w:rPr>
+          <w:noProof/>
+        </w:rPr>
+        <w:t>2</w:t>
+      </w:r>
+      <w:r>
+        <w:rPr>
+          <w:noProof/>
+        </w:rPr>
+        <w:fldChar w:fldCharType="end"/>
+      </w:r>
       <w:r>
         <w:t>.</w:t>
       </w:r>
-      <w:fldSimple w:instr=" SEQ Tabla \* ARABIC \s 1 ">
-        <w:r>
-          <w:rPr>
-            <w:noProof/>
-          </w:rPr>
-          <w:t>5</w:t>
-        </w:r>
-      </w:fldSimple>
+      <w:r>
+        <w:fldChar w:fldCharType="begin"/>
+      </w:r>
+      <w:r>
+        <w:instrText xml:space="preserve"> SEQ Tabla \* ARABIC \s 1 </w:instrText>
+      </w:r>
+      <w:r>
+        <w:fldChar w:fldCharType="separate"/>
+      </w:r>
+      <w:r>
+        <w:rPr>
+          <w:noProof/>
+        </w:rPr>
+        <w:t>5</w:t>
+      </w:r>
+      <w:r>
+        <w:rPr>
+          <w:noProof/>
+        </w:rPr>
+        <w:fldChar w:fldCharType="end"/>
+      </w:r>
       <w:bookmarkEnd w:id="38"/>
       <w:r>
         <w:t xml:space="preserve"> Importación de principales insumos para la industria plástica en el año 2016</w:t>
@@ -8546,25 +8780,51 @@
       <w:r>
         <w:t xml:space="preserve">Figura </w:t>
       </w:r>
-      <w:fldSimple w:instr=" STYLEREF 1 \s ">
-        <w:r>
-          <w:rPr>
-            <w:noProof/>
-          </w:rPr>
-          <w:t>2</w:t>
-        </w:r>
-      </w:fldSimple>
+      <w:r>
+        <w:fldChar w:fldCharType="begin"/>
+      </w:r>
+      <w:r>
+        <w:instrText xml:space="preserve"> STYLEREF 1 \s </w:instrText>
+      </w:r>
+      <w:r>
+        <w:fldChar w:fldCharType="separate"/>
+      </w:r>
+      <w:r>
+        <w:rPr>
+          <w:noProof/>
+        </w:rPr>
+        <w:t>2</w:t>
+      </w:r>
+      <w:r>
+        <w:rPr>
+          <w:noProof/>
+        </w:rPr>
+        <w:fldChar w:fldCharType="end"/>
+      </w:r>
       <w:r>
         <w:t>.</w:t>
       </w:r>
-      <w:fldSimple w:instr=" SEQ Figura \* ARABIC \s 1 ">
-        <w:r>
-          <w:rPr>
-            <w:noProof/>
-          </w:rPr>
-          <w:t>2</w:t>
-        </w:r>
-      </w:fldSimple>
+      <w:r>
+        <w:fldChar w:fldCharType="begin"/>
+      </w:r>
+      <w:r>
+        <w:instrText xml:space="preserve"> SEQ Figura \* ARABIC \s 1 </w:instrText>
+      </w:r>
+      <w:r>
+        <w:fldChar w:fldCharType="separate"/>
+      </w:r>
+      <w:r>
+        <w:rPr>
+          <w:noProof/>
+        </w:rPr>
+        <w:t>2</w:t>
+      </w:r>
+      <w:r>
+        <w:rPr>
+          <w:noProof/>
+        </w:rPr>
+        <w:fldChar w:fldCharType="end"/>
+      </w:r>
       <w:r>
         <w:t>: Estructura del consumo final de energía por fuentes</w:t>
       </w:r>
@@ -8599,25 +8859,54 @@
       <w:r>
         <w:t xml:space="preserve">Tabla </w:t>
       </w:r>
-      <w:fldSimple w:instr=" STYLEREF 1 \s ">
-        <w:r>
-          <w:rPr>
-            <w:noProof/>
-          </w:rPr>
-          <w:t>2</w:t>
-        </w:r>
-      </w:fldSimple>
+      <w:r>
+        <w:fldChar w:fldCharType="begin"/>
+      </w:r>
+      <w:r>
+        <w:instrText xml:space="preserve"> STYLEREF 1 \s </w:instrText>
+      </w:r>
+      <w:r>
+        <w:fldChar w:fldCharType="separate"/>
+      </w:r>
+      <w:r>
+        <w:rPr>
+          <w:noProof/>
+        </w:rPr>
+        <w:t>2</w:t>
+      </w:r>
+      <w:r>
+        <w:rPr>
+          <w:noProof/>
+        </w:rPr>
+        <w:fldChar w:fldCharType="end"/>
+      </w:r>
       <w:r>
         <w:t>.</w:t>
       </w:r>
-      <w:fldSimple w:instr=" SEQ Tabla \* ARABIC \s 1 ">
-        <w:r>
-          <w:rPr>
-            <w:noProof/>
-          </w:rPr>
-          <w:t>6</w:t>
-        </w:r>
-      </w:fldSimple>
+      <w:r>
+        <w:fldChar w:fldCharType="begin"/>
+      </w:r>
+      <w:r>
+        <w:instrText xml:space="preserve"> SEQ Tabla \* ARABIC \</w:instrText>
+      </w:r>
+      <w:r>
+        <w:instrText xml:space="preserve">s 1 </w:instrText>
+      </w:r>
+      <w:r>
+        <w:fldChar w:fldCharType="separate"/>
+      </w:r>
+      <w:r>
+        <w:rPr>
+          <w:noProof/>
+        </w:rPr>
+        <w:t>6</w:t>
+      </w:r>
+      <w:r>
+        <w:rPr>
+          <w:noProof/>
+        </w:rPr>
+        <w:fldChar w:fldCharType="end"/>
+      </w:r>
       <w:r>
         <w:t>: Balanza comercial de energía primaria: 2015 (TJ)</w:t>
       </w:r>
@@ -9156,25 +9445,51 @@
       <w:r>
         <w:t xml:space="preserve">Figura </w:t>
       </w:r>
-      <w:fldSimple w:instr=" STYLEREF 1 \s ">
-        <w:r>
-          <w:rPr>
-            <w:noProof/>
-          </w:rPr>
-          <w:t>2</w:t>
-        </w:r>
-      </w:fldSimple>
+      <w:r>
+        <w:fldChar w:fldCharType="begin"/>
+      </w:r>
+      <w:r>
+        <w:instrText xml:space="preserve"> STYLEREF 1 \s </w:instrText>
+      </w:r>
+      <w:r>
+        <w:fldChar w:fldCharType="separate"/>
+      </w:r>
+      <w:r>
+        <w:rPr>
+          <w:noProof/>
+        </w:rPr>
+        <w:t>2</w:t>
+      </w:r>
+      <w:r>
+        <w:rPr>
+          <w:noProof/>
+        </w:rPr>
+        <w:fldChar w:fldCharType="end"/>
+      </w:r>
       <w:r>
         <w:t>.</w:t>
       </w:r>
-      <w:fldSimple w:instr=" SEQ Figura \* ARABIC \s 1 ">
-        <w:r>
-          <w:rPr>
-            <w:noProof/>
-          </w:rPr>
-          <w:t>3</w:t>
-        </w:r>
-      </w:fldSimple>
+      <w:r>
+        <w:fldChar w:fldCharType="begin"/>
+      </w:r>
+      <w:r>
+        <w:instrText xml:space="preserve"> SEQ Figura \* ARABIC \s 1 </w:instrText>
+      </w:r>
+      <w:r>
+        <w:fldChar w:fldCharType="separate"/>
+      </w:r>
+      <w:r>
+        <w:rPr>
+          <w:noProof/>
+        </w:rPr>
+        <w:t>3</w:t>
+      </w:r>
+      <w:r>
+        <w:rPr>
+          <w:noProof/>
+        </w:rPr>
+        <w:fldChar w:fldCharType="end"/>
+      </w:r>
       <w:r>
         <w:t>: Energías de disociación para moléculas de carbono según la ramificación</w:t>
       </w:r>
@@ -9328,25 +9643,51 @@
       <w:r>
         <w:t xml:space="preserve">Figura </w:t>
       </w:r>
-      <w:fldSimple w:instr=" STYLEREF 1 \s ">
-        <w:r>
-          <w:rPr>
-            <w:noProof/>
-          </w:rPr>
-          <w:t>2</w:t>
-        </w:r>
-      </w:fldSimple>
+      <w:r>
+        <w:fldChar w:fldCharType="begin"/>
+      </w:r>
+      <w:r>
+        <w:instrText xml:space="preserve"> STYLEREF 1 \s </w:instrText>
+      </w:r>
+      <w:r>
+        <w:fldChar w:fldCharType="separate"/>
+      </w:r>
+      <w:r>
+        <w:rPr>
+          <w:noProof/>
+        </w:rPr>
+        <w:t>2</w:t>
+      </w:r>
+      <w:r>
+        <w:rPr>
+          <w:noProof/>
+        </w:rPr>
+        <w:fldChar w:fldCharType="end"/>
+      </w:r>
       <w:r>
         <w:t>.</w:t>
       </w:r>
-      <w:fldSimple w:instr=" SEQ Figura \* ARABIC \s 1 ">
-        <w:r>
-          <w:rPr>
-            <w:noProof/>
-          </w:rPr>
-          <w:t>4</w:t>
-        </w:r>
-      </w:fldSimple>
+      <w:r>
+        <w:fldChar w:fldCharType="begin"/>
+      </w:r>
+      <w:r>
+        <w:instrText xml:space="preserve"> SEQ Figura \* ARABIC \s 1 </w:instrText>
+      </w:r>
+      <w:r>
+        <w:fldChar w:fldCharType="separate"/>
+      </w:r>
+      <w:r>
+        <w:rPr>
+          <w:noProof/>
+        </w:rPr>
+        <w:t>4</w:t>
+      </w:r>
+      <w:r>
+        <w:rPr>
+          <w:noProof/>
+        </w:rPr>
+        <w:fldChar w:fldCharType="end"/>
+      </w:r>
       <w:r>
         <w:t>: Mecanismo de reacción de la pirólisis de plásticos</w:t>
       </w:r>
@@ -9767,7 +10108,7 @@
                                     <pic:cNvPicPr/>
                                   </pic:nvPicPr>
                                   <pic:blipFill>
-                                    <a:blip r:embed="rId17"/>
+                                    <a:blip r:embed="rId21"/>
                                     <a:stretch>
                                       <a:fillRect/>
                                     </a:stretch>
@@ -9829,7 +10170,7 @@
                                     <pic:cNvPicPr/>
                                   </pic:nvPicPr>
                                   <pic:blipFill rotWithShape="1">
-                                    <a:blip r:embed="rId18"/>
+                                    <a:blip r:embed="rId22"/>
                                     <a:srcRect l="1005" r="-1"/>
                                     <a:stretch/>
                                   </pic:blipFill>
@@ -9898,7 +10239,7 @@
                                     <pic:cNvPicPr/>
                                   </pic:nvPicPr>
                                   <pic:blipFill>
-                                    <a:blip r:embed="rId19"/>
+                                    <a:blip r:embed="rId23"/>
                                     <a:stretch>
                                       <a:fillRect/>
                                     </a:stretch>
@@ -9964,7 +10305,7 @@
                                     <pic:cNvPicPr/>
                                   </pic:nvPicPr>
                                   <pic:blipFill>
-                                    <a:blip r:embed="rId20"/>
+                                    <a:blip r:embed="rId24"/>
                                     <a:stretch>
                                       <a:fillRect/>
                                     </a:stretch>
@@ -9996,25 +10337,51 @@
       <w:r>
         <w:t xml:space="preserve">Figura </w:t>
       </w:r>
-      <w:fldSimple w:instr=" STYLEREF 1 \s ">
-        <w:r>
-          <w:rPr>
-            <w:noProof/>
-          </w:rPr>
-          <w:t>2</w:t>
-        </w:r>
-      </w:fldSimple>
+      <w:r>
+        <w:fldChar w:fldCharType="begin"/>
+      </w:r>
+      <w:r>
+        <w:instrText xml:space="preserve"> STYLEREF 1 \s </w:instrText>
+      </w:r>
+      <w:r>
+        <w:fldChar w:fldCharType="separate"/>
+      </w:r>
+      <w:r>
+        <w:rPr>
+          <w:noProof/>
+        </w:rPr>
+        <w:t>2</w:t>
+      </w:r>
+      <w:r>
+        <w:rPr>
+          <w:noProof/>
+        </w:rPr>
+        <w:fldChar w:fldCharType="end"/>
+      </w:r>
       <w:r>
         <w:t>.</w:t>
       </w:r>
-      <w:fldSimple w:instr=" SEQ Figura \* ARABIC \s 1 ">
-        <w:r>
-          <w:rPr>
-            <w:noProof/>
-          </w:rPr>
-          <w:t>5</w:t>
-        </w:r>
-      </w:fldSimple>
+      <w:r>
+        <w:fldChar w:fldCharType="begin"/>
+      </w:r>
+      <w:r>
+        <w:instrText xml:space="preserve"> SEQ Figura \* ARABIC \s 1 </w:instrText>
+      </w:r>
+      <w:r>
+        <w:fldChar w:fldCharType="separate"/>
+      </w:r>
+      <w:r>
+        <w:rPr>
+          <w:noProof/>
+        </w:rPr>
+        <w:t>5</w:t>
+      </w:r>
+      <w:r>
+        <w:rPr>
+          <w:noProof/>
+        </w:rPr>
+        <w:fldChar w:fldCharType="end"/>
+      </w:r>
       <w:r>
         <w:t>: Mecanismo de reacción de la pirólisis promovida por catalizador ácido</w:t>
       </w:r>
@@ -10201,25 +10568,51 @@
         <w:lastRenderedPageBreak/>
         <w:t xml:space="preserve">Tabla </w:t>
       </w:r>
-      <w:fldSimple w:instr=" STYLEREF 1 \s ">
-        <w:r>
-          <w:rPr>
-            <w:noProof/>
-          </w:rPr>
-          <w:t>2</w:t>
-        </w:r>
-      </w:fldSimple>
+      <w:r>
+        <w:fldChar w:fldCharType="begin"/>
+      </w:r>
+      <w:r>
+        <w:instrText xml:space="preserve"> STYLEREF 1 \s </w:instrText>
+      </w:r>
+      <w:r>
+        <w:fldChar w:fldCharType="separate"/>
+      </w:r>
+      <w:r>
+        <w:rPr>
+          <w:noProof/>
+        </w:rPr>
+        <w:t>2</w:t>
+      </w:r>
+      <w:r>
+        <w:rPr>
+          <w:noProof/>
+        </w:rPr>
+        <w:fldChar w:fldCharType="end"/>
+      </w:r>
       <w:r>
         <w:t>.</w:t>
       </w:r>
-      <w:fldSimple w:instr=" SEQ Tabla \* ARABIC \s 1 ">
-        <w:r>
-          <w:rPr>
-            <w:noProof/>
-          </w:rPr>
-          <w:t>7</w:t>
-        </w:r>
-      </w:fldSimple>
+      <w:r>
+        <w:fldChar w:fldCharType="begin"/>
+      </w:r>
+      <w:r>
+        <w:instrText xml:space="preserve"> SEQ Tabla \* ARABIC \s 1 </w:instrText>
+      </w:r>
+      <w:r>
+        <w:fldChar w:fldCharType="separate"/>
+      </w:r>
+      <w:r>
+        <w:rPr>
+          <w:noProof/>
+        </w:rPr>
+        <w:t>7</w:t>
+      </w:r>
+      <w:r>
+        <w:rPr>
+          <w:noProof/>
+        </w:rPr>
+        <w:fldChar w:fldCharType="end"/>
+      </w:r>
       <w:r>
         <w:t>: Composición y propiedades de líquido de pirólisis térmica</w:t>
       </w:r>
@@ -10880,25 +11273,51 @@
         <w:lastRenderedPageBreak/>
         <w:t xml:space="preserve">Tabla </w:t>
       </w:r>
-      <w:fldSimple w:instr=" STYLEREF 1 \s ">
-        <w:r>
-          <w:rPr>
-            <w:noProof/>
-          </w:rPr>
-          <w:t>2</w:t>
-        </w:r>
-      </w:fldSimple>
+      <w:r>
+        <w:fldChar w:fldCharType="begin"/>
+      </w:r>
+      <w:r>
+        <w:instrText xml:space="preserve"> STYLEREF 1 \s </w:instrText>
+      </w:r>
+      <w:r>
+        <w:fldChar w:fldCharType="separate"/>
+      </w:r>
+      <w:r>
+        <w:rPr>
+          <w:noProof/>
+        </w:rPr>
+        <w:t>2</w:t>
+      </w:r>
+      <w:r>
+        <w:rPr>
+          <w:noProof/>
+        </w:rPr>
+        <w:fldChar w:fldCharType="end"/>
+      </w:r>
       <w:r>
         <w:t>.</w:t>
       </w:r>
-      <w:fldSimple w:instr=" SEQ Tabla \* ARABIC \s 1 ">
-        <w:r>
-          <w:rPr>
-            <w:noProof/>
-          </w:rPr>
-          <w:t>8</w:t>
-        </w:r>
-      </w:fldSimple>
+      <w:r>
+        <w:fldChar w:fldCharType="begin"/>
+      </w:r>
+      <w:r>
+        <w:instrText xml:space="preserve"> SEQ Tabla \* ARABIC \s 1 </w:instrText>
+      </w:r>
+      <w:r>
+        <w:fldChar w:fldCharType="separate"/>
+      </w:r>
+      <w:r>
+        <w:rPr>
+          <w:noProof/>
+        </w:rPr>
+        <w:t>8</w:t>
+      </w:r>
+      <w:r>
+        <w:rPr>
+          <w:noProof/>
+        </w:rPr>
+        <w:fldChar w:fldCharType="end"/>
+      </w:r>
       <w:r>
         <w:t>: Composición de gases de pirólisis de polietileno a 400ºC</w:t>
       </w:r>
@@ -11414,25 +11833,51 @@
       <w:r>
         <w:t xml:space="preserve">Tabla </w:t>
       </w:r>
-      <w:fldSimple w:instr=" STYLEREF 1 \s ">
-        <w:r>
-          <w:rPr>
-            <w:noProof/>
-          </w:rPr>
-          <w:t>2</w:t>
-        </w:r>
-      </w:fldSimple>
+      <w:r>
+        <w:fldChar w:fldCharType="begin"/>
+      </w:r>
+      <w:r>
+        <w:instrText xml:space="preserve"> STYLEREF 1 \s </w:instrText>
+      </w:r>
+      <w:r>
+        <w:fldChar w:fldCharType="separate"/>
+      </w:r>
+      <w:r>
+        <w:rPr>
+          <w:noProof/>
+        </w:rPr>
+        <w:t>2</w:t>
+      </w:r>
+      <w:r>
+        <w:rPr>
+          <w:noProof/>
+        </w:rPr>
+        <w:fldChar w:fldCharType="end"/>
+      </w:r>
       <w:r>
         <w:t>.</w:t>
       </w:r>
-      <w:fldSimple w:instr=" SEQ Tabla \* ARABIC \s 1 ">
-        <w:r>
-          <w:rPr>
-            <w:noProof/>
-          </w:rPr>
-          <w:t>9</w:t>
-        </w:r>
-      </w:fldSimple>
+      <w:r>
+        <w:fldChar w:fldCharType="begin"/>
+      </w:r>
+      <w:r>
+        <w:instrText xml:space="preserve"> SEQ Tabla \* ARABIC \s 1 </w:instrText>
+      </w:r>
+      <w:r>
+        <w:fldChar w:fldCharType="separate"/>
+      </w:r>
+      <w:r>
+        <w:rPr>
+          <w:noProof/>
+        </w:rPr>
+        <w:t>9</w:t>
+      </w:r>
+      <w:r>
+        <w:rPr>
+          <w:noProof/>
+        </w:rPr>
+        <w:fldChar w:fldCharType="end"/>
+      </w:r>
       <w:r>
         <w:t>: Característica de los residuos sólidos de pirólisis</w:t>
       </w:r>
@@ -11795,25 +12240,51 @@
         <w:lastRenderedPageBreak/>
         <w:t xml:space="preserve">Tabla </w:t>
       </w:r>
-      <w:fldSimple w:instr=" STYLEREF 1 \s ">
-        <w:r>
-          <w:rPr>
-            <w:noProof/>
-          </w:rPr>
-          <w:t>2</w:t>
-        </w:r>
-      </w:fldSimple>
+      <w:r>
+        <w:fldChar w:fldCharType="begin"/>
+      </w:r>
+      <w:r>
+        <w:instrText xml:space="preserve"> STYLEREF 1 \s </w:instrText>
+      </w:r>
+      <w:r>
+        <w:fldChar w:fldCharType="separate"/>
+      </w:r>
+      <w:r>
+        <w:rPr>
+          <w:noProof/>
+        </w:rPr>
+        <w:t>2</w:t>
+      </w:r>
+      <w:r>
+        <w:rPr>
+          <w:noProof/>
+        </w:rPr>
+        <w:fldChar w:fldCharType="end"/>
+      </w:r>
       <w:r>
         <w:t>.</w:t>
       </w:r>
-      <w:fldSimple w:instr=" SEQ Tabla \* ARABIC \s 1 ">
-        <w:r>
-          <w:rPr>
-            <w:noProof/>
-          </w:rPr>
-          <w:t>10</w:t>
-        </w:r>
-      </w:fldSimple>
+      <w:r>
+        <w:fldChar w:fldCharType="begin"/>
+      </w:r>
+      <w:r>
+        <w:instrText xml:space="preserve"> SEQ Tabla \* ARABIC \s 1 </w:instrText>
+      </w:r>
+      <w:r>
+        <w:fldChar w:fldCharType="separate"/>
+      </w:r>
+      <w:r>
+        <w:rPr>
+          <w:noProof/>
+        </w:rPr>
+        <w:t>10</w:t>
+      </w:r>
+      <w:r>
+        <w:rPr>
+          <w:noProof/>
+        </w:rPr>
+        <w:fldChar w:fldCharType="end"/>
+      </w:r>
       <w:r>
         <w:t>: Tipos de pirólisis según velocidad de calentamiento y tiempo de residencia</w:t>
       </w:r>
@@ -12919,7 +13390,7 @@
                     <pic:cNvPicPr/>
                   </pic:nvPicPr>
                   <pic:blipFill>
-                    <a:blip r:embed="rId21"/>
+                    <a:blip r:embed="rId25"/>
                     <a:stretch>
                       <a:fillRect/>
                     </a:stretch>
@@ -12948,25 +13419,51 @@
       <w:r>
         <w:t xml:space="preserve">Figura </w:t>
       </w:r>
-      <w:fldSimple w:instr=" STYLEREF 1 \s ">
-        <w:r>
-          <w:rPr>
-            <w:noProof/>
-          </w:rPr>
-          <w:t>2</w:t>
-        </w:r>
-      </w:fldSimple>
+      <w:r>
+        <w:fldChar w:fldCharType="begin"/>
+      </w:r>
+      <w:r>
+        <w:instrText xml:space="preserve"> STYLEREF 1 \s </w:instrText>
+      </w:r>
+      <w:r>
+        <w:fldChar w:fldCharType="separate"/>
+      </w:r>
+      <w:r>
+        <w:rPr>
+          <w:noProof/>
+        </w:rPr>
+        <w:t>2</w:t>
+      </w:r>
+      <w:r>
+        <w:rPr>
+          <w:noProof/>
+        </w:rPr>
+        <w:fldChar w:fldCharType="end"/>
+      </w:r>
       <w:r>
         <w:t>.</w:t>
       </w:r>
-      <w:fldSimple w:instr=" SEQ Figura \* ARABIC \s 1 ">
-        <w:r>
-          <w:rPr>
-            <w:noProof/>
-          </w:rPr>
-          <w:t>6</w:t>
-        </w:r>
-      </w:fldSimple>
+      <w:r>
+        <w:fldChar w:fldCharType="begin"/>
+      </w:r>
+      <w:r>
+        <w:instrText xml:space="preserve"> SEQ Figura \* ARABIC \s 1 </w:instrText>
+      </w:r>
+      <w:r>
+        <w:fldChar w:fldCharType="separate"/>
+      </w:r>
+      <w:r>
+        <w:rPr>
+          <w:noProof/>
+        </w:rPr>
+        <w:t>6</w:t>
+      </w:r>
+      <w:r>
+        <w:rPr>
+          <w:noProof/>
+        </w:rPr>
+        <w:fldChar w:fldCharType="end"/>
+      </w:r>
       <w:r>
         <w:t>: Esquema de un reactor de horno tornillo</w:t>
       </w:r>
@@ -13096,7 +13593,7 @@
                     <pic:cNvPicPr/>
                   </pic:nvPicPr>
                   <pic:blipFill>
-                    <a:blip r:embed="rId22"/>
+                    <a:blip r:embed="rId26"/>
                     <a:stretch>
                       <a:fillRect/>
                     </a:stretch>
@@ -13124,25 +13621,51 @@
       <w:r>
         <w:t xml:space="preserve">Figura </w:t>
       </w:r>
-      <w:fldSimple w:instr=" STYLEREF 1 \s ">
-        <w:r>
-          <w:rPr>
-            <w:noProof/>
-          </w:rPr>
-          <w:t>2</w:t>
-        </w:r>
-      </w:fldSimple>
+      <w:r>
+        <w:fldChar w:fldCharType="begin"/>
+      </w:r>
+      <w:r>
+        <w:instrText xml:space="preserve"> STYLEREF 1 \s </w:instrText>
+      </w:r>
+      <w:r>
+        <w:fldChar w:fldCharType="separate"/>
+      </w:r>
+      <w:r>
+        <w:rPr>
+          <w:noProof/>
+        </w:rPr>
+        <w:t>2</w:t>
+      </w:r>
+      <w:r>
+        <w:rPr>
+          <w:noProof/>
+        </w:rPr>
+        <w:fldChar w:fldCharType="end"/>
+      </w:r>
       <w:r>
         <w:t>.</w:t>
       </w:r>
-      <w:fldSimple w:instr=" SEQ Figura \* ARABIC \s 1 ">
-        <w:r>
-          <w:rPr>
-            <w:noProof/>
-          </w:rPr>
-          <w:t>7</w:t>
-        </w:r>
-      </w:fldSimple>
+      <w:r>
+        <w:fldChar w:fldCharType="begin"/>
+      </w:r>
+      <w:r>
+        <w:instrText xml:space="preserve"> SEQ Figura \* ARABIC \s 1 </w:instrText>
+      </w:r>
+      <w:r>
+        <w:fldChar w:fldCharType="separate"/>
+      </w:r>
+      <w:r>
+        <w:rPr>
+          <w:noProof/>
+        </w:rPr>
+        <w:t>7</w:t>
+      </w:r>
+      <w:r>
+        <w:rPr>
+          <w:noProof/>
+        </w:rPr>
+        <w:fldChar w:fldCharType="end"/>
+      </w:r>
       <w:r>
         <w:t xml:space="preserve">: Comparativa alcanzada de </w:t>
       </w:r>
@@ -13371,7 +13894,7 @@
                     <pic:cNvPicPr/>
                   </pic:nvPicPr>
                   <pic:blipFill rotWithShape="1">
-                    <a:blip r:embed="rId23"/>
+                    <a:blip r:embed="rId27"/>
                     <a:srcRect l="4260" t="2857" r="2256" b="5454"/>
                     <a:stretch/>
                   </pic:blipFill>
@@ -13407,25 +13930,51 @@
       <w:r>
         <w:t xml:space="preserve">Figura </w:t>
       </w:r>
-      <w:fldSimple w:instr=" STYLEREF 1 \s ">
-        <w:r>
-          <w:rPr>
-            <w:noProof/>
-          </w:rPr>
-          <w:t>2</w:t>
-        </w:r>
-      </w:fldSimple>
+      <w:r>
+        <w:fldChar w:fldCharType="begin"/>
+      </w:r>
+      <w:r>
+        <w:instrText xml:space="preserve"> STYLEREF 1 \s </w:instrText>
+      </w:r>
+      <w:r>
+        <w:fldChar w:fldCharType="separate"/>
+      </w:r>
+      <w:r>
+        <w:rPr>
+          <w:noProof/>
+        </w:rPr>
+        <w:t>2</w:t>
+      </w:r>
+      <w:r>
+        <w:rPr>
+          <w:noProof/>
+        </w:rPr>
+        <w:fldChar w:fldCharType="end"/>
+      </w:r>
       <w:r>
         <w:t>.</w:t>
       </w:r>
-      <w:fldSimple w:instr=" SEQ Figura \* ARABIC \s 1 ">
-        <w:r>
-          <w:rPr>
-            <w:noProof/>
-          </w:rPr>
-          <w:t>8</w:t>
-        </w:r>
-      </w:fldSimple>
+      <w:r>
+        <w:fldChar w:fldCharType="begin"/>
+      </w:r>
+      <w:r>
+        <w:instrText xml:space="preserve"> SEQ Figura \* ARABIC \s 1 </w:instrText>
+      </w:r>
+      <w:r>
+        <w:fldChar w:fldCharType="separate"/>
+      </w:r>
+      <w:r>
+        <w:rPr>
+          <w:noProof/>
+        </w:rPr>
+        <w:t>8</w:t>
+      </w:r>
+      <w:r>
+        <w:rPr>
+          <w:noProof/>
+        </w:rPr>
+        <w:fldChar w:fldCharType="end"/>
+      </w:r>
       <w:r>
         <w:t>: Perfil de temperatura en reactor tubular con control de temperatura en 825ºC</w:t>
       </w:r>
@@ -13492,25 +14041,51 @@
         <w:lastRenderedPageBreak/>
         <w:t xml:space="preserve">Tabla </w:t>
       </w:r>
-      <w:fldSimple w:instr=" STYLEREF 1 \s ">
-        <w:r>
-          <w:rPr>
-            <w:noProof/>
-          </w:rPr>
-          <w:t>2</w:t>
-        </w:r>
-      </w:fldSimple>
+      <w:r>
+        <w:fldChar w:fldCharType="begin"/>
+      </w:r>
+      <w:r>
+        <w:instrText xml:space="preserve"> STYLEREF 1 \s </w:instrText>
+      </w:r>
+      <w:r>
+        <w:fldChar w:fldCharType="separate"/>
+      </w:r>
+      <w:r>
+        <w:rPr>
+          <w:noProof/>
+        </w:rPr>
+        <w:t>2</w:t>
+      </w:r>
+      <w:r>
+        <w:rPr>
+          <w:noProof/>
+        </w:rPr>
+        <w:fldChar w:fldCharType="end"/>
+      </w:r>
       <w:r>
         <w:t>.</w:t>
       </w:r>
-      <w:fldSimple w:instr=" SEQ Tabla \* ARABIC \s 1 ">
-        <w:r>
-          <w:rPr>
-            <w:noProof/>
-          </w:rPr>
-          <w:t>11</w:t>
-        </w:r>
-      </w:fldSimple>
+      <w:r>
+        <w:fldChar w:fldCharType="begin"/>
+      </w:r>
+      <w:r>
+        <w:instrText xml:space="preserve"> SEQ Tabla \* ARABIC \s 1 </w:instrText>
+      </w:r>
+      <w:r>
+        <w:fldChar w:fldCharType="separate"/>
+      </w:r>
+      <w:r>
+        <w:rPr>
+          <w:noProof/>
+        </w:rPr>
+        <w:t>11</w:t>
+      </w:r>
+      <w:r>
+        <w:rPr>
+          <w:noProof/>
+        </w:rPr>
+        <w:fldChar w:fldCharType="end"/>
+      </w:r>
       <w:r>
         <w:t>: Rendimientos de pirólisis de distintos tipos de plásticos en función de la velocidad de calentamiento</w:t>
       </w:r>
@@ -17097,7 +17672,7 @@
                     <pic:cNvPicPr/>
                   </pic:nvPicPr>
                   <pic:blipFill>
-                    <a:blip r:embed="rId24"/>
+                    <a:blip r:embed="rId28"/>
                     <a:stretch>
                       <a:fillRect/>
                     </a:stretch>
@@ -17125,25 +17700,51 @@
       <w:r>
         <w:t xml:space="preserve">Figura </w:t>
       </w:r>
-      <w:fldSimple w:instr=" STYLEREF 1 \s ">
-        <w:r>
-          <w:rPr>
-            <w:noProof/>
-          </w:rPr>
-          <w:t>2</w:t>
-        </w:r>
-      </w:fldSimple>
+      <w:r>
+        <w:fldChar w:fldCharType="begin"/>
+      </w:r>
+      <w:r>
+        <w:instrText xml:space="preserve"> STYLEREF 1 \s </w:instrText>
+      </w:r>
+      <w:r>
+        <w:fldChar w:fldCharType="separate"/>
+      </w:r>
+      <w:r>
+        <w:rPr>
+          <w:noProof/>
+        </w:rPr>
+        <w:t>2</w:t>
+      </w:r>
+      <w:r>
+        <w:rPr>
+          <w:noProof/>
+        </w:rPr>
+        <w:fldChar w:fldCharType="end"/>
+      </w:r>
       <w:r>
         <w:t>.</w:t>
       </w:r>
-      <w:fldSimple w:instr=" SEQ Figura \* ARABIC \s 1 ">
-        <w:r>
-          <w:rPr>
-            <w:noProof/>
-          </w:rPr>
-          <w:t>9</w:t>
-        </w:r>
-      </w:fldSimple>
+      <w:r>
+        <w:fldChar w:fldCharType="begin"/>
+      </w:r>
+      <w:r>
+        <w:instrText xml:space="preserve"> SEQ Figura \* ARABIC \s 1 </w:instrText>
+      </w:r>
+      <w:r>
+        <w:fldChar w:fldCharType="separate"/>
+      </w:r>
+      <w:r>
+        <w:rPr>
+          <w:noProof/>
+        </w:rPr>
+        <w:t>9</w:t>
+      </w:r>
+      <w:r>
+        <w:rPr>
+          <w:noProof/>
+        </w:rPr>
+        <w:fldChar w:fldCharType="end"/>
+      </w:r>
       <w:r>
         <w:t>: Porcentaje en peso de ceniza en función del tamaño de partícula</w:t>
       </w:r>
@@ -18234,12 +18835,12 @@
           <w:highlight w:val="yellow"/>
         </w:rPr>
         <w:sectPr>
-          <w:headerReference w:type="even" r:id="rId25"/>
-          <w:headerReference w:type="default" r:id="rId26"/>
-          <w:footerReference w:type="even" r:id="rId27"/>
-          <w:footerReference w:type="default" r:id="rId28"/>
-          <w:headerReference w:type="first" r:id="rId29"/>
-          <w:footerReference w:type="first" r:id="rId30"/>
+          <w:headerReference w:type="even" r:id="rId29"/>
+          <w:headerReference w:type="default" r:id="rId30"/>
+          <w:footerReference w:type="even" r:id="rId31"/>
+          <w:footerReference w:type="default" r:id="rId32"/>
+          <w:headerReference w:type="first" r:id="rId33"/>
+          <w:footerReference w:type="first" r:id="rId34"/>
           <w:pgSz w:w="11906" w:h="16838"/>
           <w:pgMar w:top="2268" w:right="1418" w:bottom="1418" w:left="2268" w:header="510" w:footer="0" w:gutter="0"/>
           <w:cols w:space="720"/>
@@ -21101,7 +21702,7 @@
           <w:highlight w:val="yellow"/>
         </w:rPr>
         <w:sectPr>
-          <w:headerReference w:type="default" r:id="rId31"/>
+          <w:headerReference w:type="default" r:id="rId35"/>
           <w:pgSz w:w="16838" w:h="11906" w:orient="landscape" w:code="9"/>
           <w:pgMar w:top="2268" w:right="2268" w:bottom="1418" w:left="1418" w:header="510" w:footer="0" w:gutter="0"/>
           <w:cols w:space="720"/>
@@ -21401,25 +22002,51 @@
       <w:r>
         <w:t xml:space="preserve">Tabla </w:t>
       </w:r>
-      <w:fldSimple w:instr=" STYLEREF 1 \s ">
-        <w:r>
-          <w:rPr>
-            <w:noProof/>
-          </w:rPr>
-          <w:t>4</w:t>
-        </w:r>
-      </w:fldSimple>
+      <w:r>
+        <w:fldChar w:fldCharType="begin"/>
+      </w:r>
+      <w:r>
+        <w:instrText xml:space="preserve"> STYLEREF 1 \s </w:instrText>
+      </w:r>
+      <w:r>
+        <w:fldChar w:fldCharType="separate"/>
+      </w:r>
+      <w:r>
+        <w:rPr>
+          <w:noProof/>
+        </w:rPr>
+        <w:t>4</w:t>
+      </w:r>
+      <w:r>
+        <w:rPr>
+          <w:noProof/>
+        </w:rPr>
+        <w:fldChar w:fldCharType="end"/>
+      </w:r>
       <w:r>
         <w:t>.</w:t>
       </w:r>
-      <w:fldSimple w:instr=" SEQ Tabla \* ARABIC \s 1 ">
-        <w:r>
-          <w:rPr>
-            <w:noProof/>
-          </w:rPr>
-          <w:t>1</w:t>
-        </w:r>
-      </w:fldSimple>
+      <w:r>
+        <w:fldChar w:fldCharType="begin"/>
+      </w:r>
+      <w:r>
+        <w:instrText xml:space="preserve"> SEQ Tabla \* ARABIC \s 1 </w:instrText>
+      </w:r>
+      <w:r>
+        <w:fldChar w:fldCharType="separate"/>
+      </w:r>
+      <w:r>
+        <w:rPr>
+          <w:noProof/>
+        </w:rPr>
+        <w:t>1</w:t>
+      </w:r>
+      <w:r>
+        <w:rPr>
+          <w:noProof/>
+        </w:rPr>
+        <w:fldChar w:fldCharType="end"/>
+      </w:r>
       <w:bookmarkEnd w:id="98"/>
       <w:r>
         <w:t>: Resultados de caracterización de muestra de HDPE</w:t>
@@ -21842,7 +22469,7 @@
                     <pic:cNvPicPr/>
                   </pic:nvPicPr>
                   <pic:blipFill>
-                    <a:blip r:embed="rId32" cstate="print"/>
+                    <a:blip r:embed="rId36" cstate="print"/>
                     <a:stretch>
                       <a:fillRect/>
                     </a:stretch>
@@ -21875,25 +22502,51 @@
       <w:r>
         <w:t xml:space="preserve">Figura </w:t>
       </w:r>
-      <w:fldSimple w:instr=" STYLEREF 1 \s ">
-        <w:r>
-          <w:rPr>
-            <w:noProof/>
-          </w:rPr>
-          <w:t>4</w:t>
-        </w:r>
-      </w:fldSimple>
+      <w:r>
+        <w:fldChar w:fldCharType="begin"/>
+      </w:r>
+      <w:r>
+        <w:instrText xml:space="preserve"> STYLEREF 1 \s </w:instrText>
+      </w:r>
+      <w:r>
+        <w:fldChar w:fldCharType="separate"/>
+      </w:r>
+      <w:r>
+        <w:rPr>
+          <w:noProof/>
+        </w:rPr>
+        <w:t>4</w:t>
+      </w:r>
+      <w:r>
+        <w:rPr>
+          <w:noProof/>
+        </w:rPr>
+        <w:fldChar w:fldCharType="end"/>
+      </w:r>
       <w:r>
         <w:t>.</w:t>
       </w:r>
-      <w:fldSimple w:instr=" SEQ Figura \* ARABIC \s 1 ">
-        <w:r>
-          <w:rPr>
-            <w:noProof/>
-          </w:rPr>
-          <w:t>1</w:t>
-        </w:r>
-      </w:fldSimple>
+      <w:r>
+        <w:fldChar w:fldCharType="begin"/>
+      </w:r>
+      <w:r>
+        <w:instrText xml:space="preserve"> SEQ Figura \* ARABIC \s 1 </w:instrText>
+      </w:r>
+      <w:r>
+        <w:fldChar w:fldCharType="separate"/>
+      </w:r>
+      <w:r>
+        <w:rPr>
+          <w:noProof/>
+        </w:rPr>
+        <w:t>1</w:t>
+      </w:r>
+      <w:r>
+        <w:rPr>
+          <w:noProof/>
+        </w:rPr>
+        <w:fldChar w:fldCharType="end"/>
+      </w:r>
       <w:r>
         <w:t>: Horna (mufla) eléctrica original (Thermolyne 30400)</w:t>
       </w:r>
@@ -21970,7 +22623,7 @@
                     </pic:cNvPicPr>
                   </pic:nvPicPr>
                   <pic:blipFill rotWithShape="1">
-                    <a:blip r:embed="rId33" cstate="print"/>
+                    <a:blip r:embed="rId37" cstate="print"/>
                     <a:srcRect l="2063" t="1583" r="1666" b="3166"/>
                     <a:stretch/>
                   </pic:blipFill>
@@ -22008,25 +22661,51 @@
       <w:r>
         <w:t xml:space="preserve">Figura </w:t>
       </w:r>
-      <w:fldSimple w:instr=" STYLEREF 1 \s ">
-        <w:r>
-          <w:rPr>
-            <w:noProof/>
-          </w:rPr>
-          <w:t>4</w:t>
-        </w:r>
-      </w:fldSimple>
+      <w:r>
+        <w:fldChar w:fldCharType="begin"/>
+      </w:r>
+      <w:r>
+        <w:instrText xml:space="preserve"> STYLEREF 1 \s </w:instrText>
+      </w:r>
+      <w:r>
+        <w:fldChar w:fldCharType="separate"/>
+      </w:r>
+      <w:r>
+        <w:rPr>
+          <w:noProof/>
+        </w:rPr>
+        <w:t>4</w:t>
+      </w:r>
+      <w:r>
+        <w:rPr>
+          <w:noProof/>
+        </w:rPr>
+        <w:fldChar w:fldCharType="end"/>
+      </w:r>
       <w:r>
         <w:t>.</w:t>
       </w:r>
-      <w:fldSimple w:instr=" SEQ Figura \* ARABIC \s 1 ">
-        <w:r>
-          <w:rPr>
-            <w:noProof/>
-          </w:rPr>
-          <w:t>2</w:t>
-        </w:r>
-      </w:fldSimple>
+      <w:r>
+        <w:fldChar w:fldCharType="begin"/>
+      </w:r>
+      <w:r>
+        <w:instrText xml:space="preserve"> SEQ Figura \* ARABIC \s 1 </w:instrText>
+      </w:r>
+      <w:r>
+        <w:fldChar w:fldCharType="separate"/>
+      </w:r>
+      <w:r>
+        <w:rPr>
+          <w:noProof/>
+        </w:rPr>
+        <w:t>2</w:t>
+      </w:r>
+      <w:r>
+        <w:rPr>
+          <w:noProof/>
+        </w:rPr>
+        <w:fldChar w:fldCharType="end"/>
+      </w:r>
       <w:r>
         <w:t>: Panel de control del horno eléctrico con Autonics TZN4S</w:t>
       </w:r>
@@ -22231,7 +22910,7 @@
                     <pic:cNvPicPr/>
                   </pic:nvPicPr>
                   <pic:blipFill>
-                    <a:blip r:embed="rId34">
+                    <a:blip r:embed="rId38">
                       <a:extLst>
                         <a:ext uri="{28A0092B-C50C-407E-A947-70E740481C1C}">
                           <a14:useLocalDpi xmlns:a14="http://schemas.microsoft.com/office/drawing/2010/main" val="0"/>
@@ -22265,25 +22944,51 @@
       <w:r>
         <w:t xml:space="preserve">Figura </w:t>
       </w:r>
-      <w:fldSimple w:instr=" STYLEREF 1 \s ">
-        <w:r>
-          <w:rPr>
-            <w:noProof/>
-          </w:rPr>
-          <w:t>4</w:t>
-        </w:r>
-      </w:fldSimple>
+      <w:r>
+        <w:fldChar w:fldCharType="begin"/>
+      </w:r>
+      <w:r>
+        <w:instrText xml:space="preserve"> STYLEREF 1 \s </w:instrText>
+      </w:r>
+      <w:r>
+        <w:fldChar w:fldCharType="separate"/>
+      </w:r>
+      <w:r>
+        <w:rPr>
+          <w:noProof/>
+        </w:rPr>
+        <w:t>4</w:t>
+      </w:r>
+      <w:r>
+        <w:rPr>
+          <w:noProof/>
+        </w:rPr>
+        <w:fldChar w:fldCharType="end"/>
+      </w:r>
       <w:r>
         <w:t>.</w:t>
       </w:r>
-      <w:fldSimple w:instr=" SEQ Figura \* ARABIC \s 1 ">
-        <w:r>
-          <w:rPr>
-            <w:noProof/>
-          </w:rPr>
-          <w:t>3</w:t>
-        </w:r>
-      </w:fldSimple>
+      <w:r>
+        <w:fldChar w:fldCharType="begin"/>
+      </w:r>
+      <w:r>
+        <w:instrText xml:space="preserve"> SEQ Figura \* ARABIC \s 1 </w:instrText>
+      </w:r>
+      <w:r>
+        <w:fldChar w:fldCharType="separate"/>
+      </w:r>
+      <w:r>
+        <w:rPr>
+          <w:noProof/>
+        </w:rPr>
+        <w:t>3</w:t>
+      </w:r>
+      <w:r>
+        <w:rPr>
+          <w:noProof/>
+        </w:rPr>
+        <w:fldChar w:fldCharType="end"/>
+      </w:r>
       <w:r>
         <w:t>: Sección de reflujo de reactor de pirólisis tubular vertical</w:t>
       </w:r>
@@ -22370,7 +23075,7 @@
                     <pic:cNvPicPr/>
                   </pic:nvPicPr>
                   <pic:blipFill>
-                    <a:blip r:embed="rId35">
+                    <a:blip r:embed="rId39">
                       <a:extLst>
                         <a:ext uri="{28A0092B-C50C-407E-A947-70E740481C1C}">
                           <a14:useLocalDpi xmlns:a14="http://schemas.microsoft.com/office/drawing/2010/main" val="0"/>
@@ -22409,25 +23114,54 @@
       <w:r>
         <w:t xml:space="preserve">Figura </w:t>
       </w:r>
-      <w:fldSimple w:instr=" STYLEREF 1 \s ">
-        <w:r>
-          <w:rPr>
-            <w:noProof/>
-          </w:rPr>
-          <w:t>4</w:t>
-        </w:r>
-      </w:fldSimple>
+      <w:r>
+        <w:fldChar w:fldCharType="begin"/>
+      </w:r>
+      <w:r>
+        <w:instrText xml:space="preserve"> STYLEREF 1 \s </w:instrText>
+      </w:r>
+      <w:r>
+        <w:fldChar w:fldCharType="separate"/>
+      </w:r>
+      <w:r>
+        <w:rPr>
+          <w:noProof/>
+        </w:rPr>
+        <w:t>4</w:t>
+      </w:r>
+      <w:r>
+        <w:rPr>
+          <w:noProof/>
+        </w:rPr>
+        <w:fldChar w:fldCharType="end"/>
+      </w:r>
       <w:r>
         <w:t>.</w:t>
       </w:r>
-      <w:fldSimple w:instr=" SEQ Figura \* ARABIC \s 1 ">
-        <w:r>
-          <w:rPr>
-            <w:noProof/>
-          </w:rPr>
-          <w:t>4</w:t>
-        </w:r>
-      </w:fldSimple>
+      <w:r>
+        <w:fldChar w:fldCharType="begin"/>
+      </w:r>
+      <w:r>
+        <w:instrText xml:space="preserve"> SEQ Figura \* ARABI</w:instrText>
+      </w:r>
+      <w:r>
+        <w:instrText xml:space="preserve">C \s 1 </w:instrText>
+      </w:r>
+      <w:r>
+        <w:fldChar w:fldCharType="separate"/>
+      </w:r>
+      <w:r>
+        <w:rPr>
+          <w:noProof/>
+        </w:rPr>
+        <w:t>4</w:t>
+      </w:r>
+      <w:r>
+        <w:rPr>
+          <w:noProof/>
+        </w:rPr>
+        <w:fldChar w:fldCharType="end"/>
+      </w:r>
       <w:r>
         <w:t>: Zona de enfriamiento por convección natural</w:t>
       </w:r>
@@ -22464,7 +23198,7 @@
                     </pic:cNvPicPr>
                   </pic:nvPicPr>
                   <pic:blipFill rotWithShape="1">
-                    <a:blip r:embed="rId36" cstate="print">
+                    <a:blip r:embed="rId40" cstate="print">
                       <a:extLst>
                         <a:ext uri="{28A0092B-C50C-407E-A947-70E740481C1C}">
                           <a14:useLocalDpi xmlns:a14="http://schemas.microsoft.com/office/drawing/2010/main" val="0"/>
@@ -22509,25 +23243,51 @@
       <w:r>
         <w:t xml:space="preserve">Figura </w:t>
       </w:r>
-      <w:fldSimple w:instr=" STYLEREF 1 \s ">
-        <w:r>
-          <w:rPr>
-            <w:noProof/>
-          </w:rPr>
-          <w:t>4</w:t>
-        </w:r>
-      </w:fldSimple>
+      <w:r>
+        <w:fldChar w:fldCharType="begin"/>
+      </w:r>
+      <w:r>
+        <w:instrText xml:space="preserve"> STYLEREF 1 \s </w:instrText>
+      </w:r>
+      <w:r>
+        <w:fldChar w:fldCharType="separate"/>
+      </w:r>
+      <w:r>
+        <w:rPr>
+          <w:noProof/>
+        </w:rPr>
+        <w:t>4</w:t>
+      </w:r>
+      <w:r>
+        <w:rPr>
+          <w:noProof/>
+        </w:rPr>
+        <w:fldChar w:fldCharType="end"/>
+      </w:r>
       <w:r>
         <w:t>.</w:t>
       </w:r>
-      <w:fldSimple w:instr=" SEQ Figura \* ARABIC \s 1 ">
-        <w:r>
-          <w:rPr>
-            <w:noProof/>
-          </w:rPr>
-          <w:t>5</w:t>
-        </w:r>
-      </w:fldSimple>
+      <w:r>
+        <w:fldChar w:fldCharType="begin"/>
+      </w:r>
+      <w:r>
+        <w:instrText xml:space="preserve"> SEQ Figura \* ARABIC \s 1 </w:instrText>
+      </w:r>
+      <w:r>
+        <w:fldChar w:fldCharType="separate"/>
+      </w:r>
+      <w:r>
+        <w:rPr>
+          <w:noProof/>
+        </w:rPr>
+        <w:t>5</w:t>
+      </w:r>
+      <w:r>
+        <w:rPr>
+          <w:noProof/>
+        </w:rPr>
+        <w:fldChar w:fldCharType="end"/>
+      </w:r>
       <w:r>
         <w:t>: Reactor ensamblado y conectado a tren de enfriamiento durante corrida experimental.</w:t>
       </w:r>
@@ -22578,7 +23338,7 @@
                     <pic:cNvPicPr/>
                   </pic:nvPicPr>
                   <pic:blipFill>
-                    <a:blip r:embed="rId37">
+                    <a:blip r:embed="rId41">
                       <a:extLst>
                         <a:ext uri="{28A0092B-C50C-407E-A947-70E740481C1C}">
                           <a14:useLocalDpi xmlns:a14="http://schemas.microsoft.com/office/drawing/2010/main" val="0"/>
@@ -22612,25 +23372,51 @@
       <w:r>
         <w:t xml:space="preserve">Figura </w:t>
       </w:r>
-      <w:fldSimple w:instr=" STYLEREF 1 \s ">
-        <w:r>
-          <w:rPr>
-            <w:noProof/>
-          </w:rPr>
-          <w:t>4</w:t>
-        </w:r>
-      </w:fldSimple>
+      <w:r>
+        <w:fldChar w:fldCharType="begin"/>
+      </w:r>
+      <w:r>
+        <w:instrText xml:space="preserve"> STYLEREF 1 \s </w:instrText>
+      </w:r>
+      <w:r>
+        <w:fldChar w:fldCharType="separate"/>
+      </w:r>
+      <w:r>
+        <w:rPr>
+          <w:noProof/>
+        </w:rPr>
+        <w:t>4</w:t>
+      </w:r>
+      <w:r>
+        <w:rPr>
+          <w:noProof/>
+        </w:rPr>
+        <w:fldChar w:fldCharType="end"/>
+      </w:r>
       <w:r>
         <w:t>.</w:t>
       </w:r>
-      <w:fldSimple w:instr=" SEQ Figura \* ARABIC \s 1 ">
-        <w:r>
-          <w:rPr>
-            <w:noProof/>
-          </w:rPr>
-          <w:t>6</w:t>
-        </w:r>
-      </w:fldSimple>
+      <w:r>
+        <w:fldChar w:fldCharType="begin"/>
+      </w:r>
+      <w:r>
+        <w:instrText xml:space="preserve"> SEQ Figura \* ARABIC \s 1 </w:instrText>
+      </w:r>
+      <w:r>
+        <w:fldChar w:fldCharType="separate"/>
+      </w:r>
+      <w:r>
+        <w:rPr>
+          <w:noProof/>
+        </w:rPr>
+        <w:t>6</w:t>
+      </w:r>
+      <w:r>
+        <w:rPr>
+          <w:noProof/>
+        </w:rPr>
+        <w:fldChar w:fldCharType="end"/>
+      </w:r>
       <w:r>
         <w:t>: Tren de enfriamiento para recolección de productos</w:t>
       </w:r>
@@ -22697,7 +23483,7 @@
                     <pic:cNvPicPr/>
                   </pic:nvPicPr>
                   <pic:blipFill>
-                    <a:blip r:embed="rId38"/>
+                    <a:blip r:embed="rId42"/>
                     <a:stretch>
                       <a:fillRect/>
                     </a:stretch>
@@ -22730,25 +23516,51 @@
       <w:r>
         <w:t xml:space="preserve">Figura </w:t>
       </w:r>
-      <w:fldSimple w:instr=" STYLEREF 1 \s ">
-        <w:r>
-          <w:rPr>
-            <w:noProof/>
-          </w:rPr>
-          <w:t>4</w:t>
-        </w:r>
-      </w:fldSimple>
+      <w:r>
+        <w:fldChar w:fldCharType="begin"/>
+      </w:r>
+      <w:r>
+        <w:instrText xml:space="preserve"> STYLEREF 1 \s </w:instrText>
+      </w:r>
+      <w:r>
+        <w:fldChar w:fldCharType="separate"/>
+      </w:r>
+      <w:r>
+        <w:rPr>
+          <w:noProof/>
+        </w:rPr>
+        <w:t>4</w:t>
+      </w:r>
+      <w:r>
+        <w:rPr>
+          <w:noProof/>
+        </w:rPr>
+        <w:fldChar w:fldCharType="end"/>
+      </w:r>
       <w:r>
         <w:t>.</w:t>
       </w:r>
-      <w:fldSimple w:instr=" SEQ Figura \* ARABIC \s 1 ">
-        <w:r>
-          <w:rPr>
-            <w:noProof/>
-          </w:rPr>
-          <w:t>7</w:t>
-        </w:r>
-      </w:fldSimple>
+      <w:r>
+        <w:fldChar w:fldCharType="begin"/>
+      </w:r>
+      <w:r>
+        <w:instrText xml:space="preserve"> SEQ Figura \* ARABIC \s 1 </w:instrText>
+      </w:r>
+      <w:r>
+        <w:fldChar w:fldCharType="separate"/>
+      </w:r>
+      <w:r>
+        <w:rPr>
+          <w:noProof/>
+        </w:rPr>
+        <w:t>7</w:t>
+      </w:r>
+      <w:r>
+        <w:rPr>
+          <w:noProof/>
+        </w:rPr>
+        <w:fldChar w:fldCharType="end"/>
+      </w:r>
       <w:r>
         <w:t>: Esquema del tren de enfriamiento</w:t>
       </w:r>
@@ -22852,7 +23664,7 @@
                     </pic:cNvPicPr>
                   </pic:nvPicPr>
                   <pic:blipFill>
-                    <a:blip r:embed="rId39" cstate="print">
+                    <a:blip r:embed="rId43" cstate="print">
                       <a:extLst>
                         <a:ext uri="{28A0092B-C50C-407E-A947-70E740481C1C}">
                           <a14:useLocalDpi xmlns:a14="http://schemas.microsoft.com/office/drawing/2010/main" val="0"/>
@@ -22894,25 +23706,51 @@
       <w:r>
         <w:t xml:space="preserve">Figura </w:t>
       </w:r>
-      <w:fldSimple w:instr=" STYLEREF 1 \s ">
-        <w:r>
-          <w:rPr>
-            <w:noProof/>
-          </w:rPr>
-          <w:t>4</w:t>
-        </w:r>
-      </w:fldSimple>
+      <w:r>
+        <w:fldChar w:fldCharType="begin"/>
+      </w:r>
+      <w:r>
+        <w:instrText xml:space="preserve"> STYLEREF 1 \s </w:instrText>
+      </w:r>
+      <w:r>
+        <w:fldChar w:fldCharType="separate"/>
+      </w:r>
+      <w:r>
+        <w:rPr>
+          <w:noProof/>
+        </w:rPr>
+        <w:t>4</w:t>
+      </w:r>
+      <w:r>
+        <w:rPr>
+          <w:noProof/>
+        </w:rPr>
+        <w:fldChar w:fldCharType="end"/>
+      </w:r>
       <w:r>
         <w:t>.</w:t>
       </w:r>
-      <w:fldSimple w:instr=" SEQ Figura \* ARABIC \s 1 ">
-        <w:r>
-          <w:rPr>
-            <w:noProof/>
-          </w:rPr>
-          <w:t>8</w:t>
-        </w:r>
-      </w:fldSimple>
+      <w:r>
+        <w:fldChar w:fldCharType="begin"/>
+      </w:r>
+      <w:r>
+        <w:instrText xml:space="preserve"> SEQ Figura \* ARABIC \s 1 </w:instrText>
+      </w:r>
+      <w:r>
+        <w:fldChar w:fldCharType="separate"/>
+      </w:r>
+      <w:r>
+        <w:rPr>
+          <w:noProof/>
+        </w:rPr>
+        <w:t>8</w:t>
+      </w:r>
+      <w:r>
+        <w:rPr>
+          <w:noProof/>
+        </w:rPr>
+        <w:fldChar w:fldCharType="end"/>
+      </w:r>
       <w:r>
         <w:t>: Sistema para mantener presión de 500 mmHg de vacío durante corridas de pirólisis</w:t>
       </w:r>
@@ -22950,13 +23788,7 @@
         <w:fldChar w:fldCharType="separate"/>
       </w:r>
       <w:r>
-        <w:t>2.5</w:t>
-      </w:r>
-      <w:r>
-        <w:t>.</w:t>
-      </w:r>
-      <w:r>
-        <w:t>3.2</w:t>
+        <w:t>2.5.3.2</w:t>
       </w:r>
       <w:r>
         <w:fldChar w:fldCharType="end"/>
@@ -22995,7 +23827,7 @@
                     <pic:cNvPicPr/>
                   </pic:nvPicPr>
                   <pic:blipFill>
-                    <a:blip r:embed="rId40"/>
+                    <a:blip r:embed="rId44"/>
                     <a:stretch>
                       <a:fillRect/>
                     </a:stretch>
@@ -23028,25 +23860,51 @@
       <w:r>
         <w:t xml:space="preserve">Figura </w:t>
       </w:r>
-      <w:fldSimple w:instr=" STYLEREF 1 \s ">
-        <w:r>
-          <w:rPr>
-            <w:noProof/>
-          </w:rPr>
-          <w:t>4</w:t>
-        </w:r>
-      </w:fldSimple>
+      <w:r>
+        <w:fldChar w:fldCharType="begin"/>
+      </w:r>
+      <w:r>
+        <w:instrText xml:space="preserve"> STYLEREF 1 \s </w:instrText>
+      </w:r>
+      <w:r>
+        <w:fldChar w:fldCharType="separate"/>
+      </w:r>
+      <w:r>
+        <w:rPr>
+          <w:noProof/>
+        </w:rPr>
+        <w:t>4</w:t>
+      </w:r>
+      <w:r>
+        <w:rPr>
+          <w:noProof/>
+        </w:rPr>
+        <w:fldChar w:fldCharType="end"/>
+      </w:r>
       <w:r>
         <w:t>.</w:t>
       </w:r>
-      <w:fldSimple w:instr=" SEQ Figura \* ARABIC \s 1 ">
-        <w:r>
-          <w:rPr>
-            <w:noProof/>
-          </w:rPr>
-          <w:t>9</w:t>
-        </w:r>
-      </w:fldSimple>
+      <w:r>
+        <w:fldChar w:fldCharType="begin"/>
+      </w:r>
+      <w:r>
+        <w:instrText xml:space="preserve"> SEQ Figura \* ARABIC \s 1 </w:instrText>
+      </w:r>
+      <w:r>
+        <w:fldChar w:fldCharType="separate"/>
+      </w:r>
+      <w:r>
+        <w:rPr>
+          <w:noProof/>
+        </w:rPr>
+        <w:t>9</w:t>
+      </w:r>
+      <w:r>
+        <w:rPr>
+          <w:noProof/>
+        </w:rPr>
+        <w:fldChar w:fldCharType="end"/>
+      </w:r>
       <w:r>
         <w:t>: Sistema de regulación de presión y lavado de gases</w:t>
       </w:r>
@@ -23131,7 +23989,7 @@
                     <pic:cNvPicPr/>
                   </pic:nvPicPr>
                   <pic:blipFill>
-                    <a:blip r:embed="rId41"/>
+                    <a:blip r:embed="rId45"/>
                     <a:stretch>
                       <a:fillRect/>
                     </a:stretch>
@@ -23164,25 +24022,51 @@
       <w:r>
         <w:t xml:space="preserve">Figura </w:t>
       </w:r>
-      <w:fldSimple w:instr=" STYLEREF 1 \s ">
-        <w:r>
-          <w:rPr>
-            <w:noProof/>
-          </w:rPr>
-          <w:t>4</w:t>
-        </w:r>
-      </w:fldSimple>
+      <w:r>
+        <w:fldChar w:fldCharType="begin"/>
+      </w:r>
+      <w:r>
+        <w:instrText xml:space="preserve"> STYLEREF 1 \s </w:instrText>
+      </w:r>
+      <w:r>
+        <w:fldChar w:fldCharType="separate"/>
+      </w:r>
+      <w:r>
+        <w:rPr>
+          <w:noProof/>
+        </w:rPr>
+        <w:t>4</w:t>
+      </w:r>
+      <w:r>
+        <w:rPr>
+          <w:noProof/>
+        </w:rPr>
+        <w:fldChar w:fldCharType="end"/>
+      </w:r>
       <w:r>
         <w:t>.</w:t>
       </w:r>
-      <w:fldSimple w:instr=" SEQ Figura \* ARABIC \s 1 ">
-        <w:r>
-          <w:rPr>
-            <w:noProof/>
-          </w:rPr>
-          <w:t>10</w:t>
-        </w:r>
-      </w:fldSimple>
+      <w:r>
+        <w:fldChar w:fldCharType="begin"/>
+      </w:r>
+      <w:r>
+        <w:instrText xml:space="preserve"> SEQ Figura \* ARABIC \s 1 </w:instrText>
+      </w:r>
+      <w:r>
+        <w:fldChar w:fldCharType="separate"/>
+      </w:r>
+      <w:r>
+        <w:rPr>
+          <w:noProof/>
+        </w:rPr>
+        <w:t>10</w:t>
+      </w:r>
+      <w:r>
+        <w:rPr>
+          <w:noProof/>
+        </w:rPr>
+        <w:fldChar w:fldCharType="end"/>
+      </w:r>
       <w:r>
         <w:t>: Balanza Digital Precision Modelo ACS-AR2015</w:t>
       </w:r>
@@ -23442,7 +24326,7 @@
                     <pic:cNvPicPr/>
                   </pic:nvPicPr>
                   <pic:blipFill>
-                    <a:blip r:embed="rId42"/>
+                    <a:blip r:embed="rId46"/>
                     <a:stretch>
                       <a:fillRect/>
                     </a:stretch>
@@ -23470,25 +24354,51 @@
       <w:r>
         <w:t xml:space="preserve">Figura </w:t>
       </w:r>
-      <w:fldSimple w:instr=" STYLEREF 1 \s ">
-        <w:r>
-          <w:rPr>
-            <w:noProof/>
-          </w:rPr>
-          <w:t>4</w:t>
-        </w:r>
-      </w:fldSimple>
+      <w:r>
+        <w:fldChar w:fldCharType="begin"/>
+      </w:r>
+      <w:r>
+        <w:instrText xml:space="preserve"> STYLEREF 1 \s </w:instrText>
+      </w:r>
+      <w:r>
+        <w:fldChar w:fldCharType="separate"/>
+      </w:r>
+      <w:r>
+        <w:rPr>
+          <w:noProof/>
+        </w:rPr>
+        <w:t>4</w:t>
+      </w:r>
+      <w:r>
+        <w:rPr>
+          <w:noProof/>
+        </w:rPr>
+        <w:fldChar w:fldCharType="end"/>
+      </w:r>
       <w:r>
         <w:t>.</w:t>
       </w:r>
-      <w:fldSimple w:instr=" SEQ Figura \* ARABIC \s 1 ">
-        <w:r>
-          <w:rPr>
-            <w:noProof/>
-          </w:rPr>
-          <w:t>11</w:t>
-        </w:r>
-      </w:fldSimple>
+      <w:r>
+        <w:fldChar w:fldCharType="begin"/>
+      </w:r>
+      <w:r>
+        <w:instrText xml:space="preserve"> SEQ Figura \* ARABIC \s 1 </w:instrText>
+      </w:r>
+      <w:r>
+        <w:fldChar w:fldCharType="separate"/>
+      </w:r>
+      <w:r>
+        <w:rPr>
+          <w:noProof/>
+        </w:rPr>
+        <w:t>11</w:t>
+      </w:r>
+      <w:r>
+        <w:rPr>
+          <w:noProof/>
+        </w:rPr>
+        <w:fldChar w:fldCharType="end"/>
+      </w:r>
       <w:r>
         <w:t xml:space="preserve">: Sensor de temperatura marca Vernier modelo </w:t>
       </w:r>
@@ -23539,15 +24449,7 @@
         <w:rPr>
           <w:rFonts w:cs="Arial"/>
         </w:rPr>
-        <w:t>±0.5ºC a 100ºC. El sensor está basado en un termisto</w:t>
-      </w:r>
-      <w:bookmarkStart w:id="102" w:name="_GoBack"/>
-      <w:bookmarkEnd w:id="102"/>
-      <w:r>
-        <w:rPr>
-          <w:rFonts w:cs="Arial"/>
-        </w:rPr>
-        <w:t>r (material cerámico que cambia de resistencia según la temperatura).</w:t>
+        <w:t>±0.5ºC a 100ºC. El sensor está basado en un termistor (material cerámico que cambia de resistencia según la temperatura).</w:t>
       </w:r>
     </w:p>
     <w:p>
@@ -23572,7 +24474,7 @@
                     <pic:cNvPicPr/>
                   </pic:nvPicPr>
                   <pic:blipFill>
-                    <a:blip r:embed="rId43"/>
+                    <a:blip r:embed="rId47"/>
                     <a:stretch>
                       <a:fillRect/>
                     </a:stretch>
@@ -23605,25 +24507,51 @@
       <w:r>
         <w:t xml:space="preserve">Figura </w:t>
       </w:r>
-      <w:fldSimple w:instr=" STYLEREF 1 \s ">
-        <w:r>
-          <w:rPr>
-            <w:noProof/>
-          </w:rPr>
-          <w:t>4</w:t>
-        </w:r>
-      </w:fldSimple>
+      <w:r>
+        <w:fldChar w:fldCharType="begin"/>
+      </w:r>
+      <w:r>
+        <w:instrText xml:space="preserve"> STYLEREF 1 \s </w:instrText>
+      </w:r>
+      <w:r>
+        <w:fldChar w:fldCharType="separate"/>
+      </w:r>
+      <w:r>
+        <w:rPr>
+          <w:noProof/>
+        </w:rPr>
+        <w:t>4</w:t>
+      </w:r>
+      <w:r>
+        <w:rPr>
+          <w:noProof/>
+        </w:rPr>
+        <w:fldChar w:fldCharType="end"/>
+      </w:r>
       <w:r>
         <w:t>.</w:t>
       </w:r>
-      <w:fldSimple w:instr=" SEQ Figura \* ARABIC \s 1 ">
-        <w:r>
-          <w:rPr>
-            <w:noProof/>
-          </w:rPr>
-          <w:t>12</w:t>
-        </w:r>
-      </w:fldSimple>
+      <w:r>
+        <w:fldChar w:fldCharType="begin"/>
+      </w:r>
+      <w:r>
+        <w:instrText xml:space="preserve"> SEQ Figura \* ARABIC \s 1 </w:instrText>
+      </w:r>
+      <w:r>
+        <w:fldChar w:fldCharType="separate"/>
+      </w:r>
+      <w:r>
+        <w:rPr>
+          <w:noProof/>
+        </w:rPr>
+        <w:t>12</w:t>
+      </w:r>
+      <w:r>
+        <w:rPr>
+          <w:noProof/>
+        </w:rPr>
+        <w:fldChar w:fldCharType="end"/>
+      </w:r>
       <w:r>
         <w:t xml:space="preserve">: Sensor de temperatura marca Vernier modelo </w:t>
       </w:r>
@@ -23648,11 +24576,11 @@
       <w:pPr>
         <w:pStyle w:val="Ttulo4"/>
       </w:pPr>
-      <w:bookmarkStart w:id="103" w:name="_Ref490054338"/>
+      <w:bookmarkStart w:id="102" w:name="_Ref490054338"/>
       <w:r>
         <w:t>Unidad de adquisición de datos y software de recolección de datos</w:t>
       </w:r>
-      <w:bookmarkEnd w:id="103"/>
+      <w:bookmarkEnd w:id="102"/>
     </w:p>
     <w:p>
       <w:r>
@@ -23697,7 +24625,7 @@
                     <pic:cNvPicPr/>
                   </pic:nvPicPr>
                   <pic:blipFill>
-                    <a:blip r:embed="rId44"/>
+                    <a:blip r:embed="rId48"/>
                     <a:stretch>
                       <a:fillRect/>
                     </a:stretch>
@@ -23730,25 +24658,51 @@
       <w:r>
         <w:t xml:space="preserve">Figura </w:t>
       </w:r>
-      <w:fldSimple w:instr=" STYLEREF 1 \s ">
-        <w:r>
-          <w:rPr>
-            <w:noProof/>
-          </w:rPr>
-          <w:t>4</w:t>
-        </w:r>
-      </w:fldSimple>
+      <w:r>
+        <w:fldChar w:fldCharType="begin"/>
+      </w:r>
+      <w:r>
+        <w:instrText xml:space="preserve"> STYLEREF 1 \s </w:instrText>
+      </w:r>
+      <w:r>
+        <w:fldChar w:fldCharType="separate"/>
+      </w:r>
+      <w:r>
+        <w:rPr>
+          <w:noProof/>
+        </w:rPr>
+        <w:t>4</w:t>
+      </w:r>
+      <w:r>
+        <w:rPr>
+          <w:noProof/>
+        </w:rPr>
+        <w:fldChar w:fldCharType="end"/>
+      </w:r>
       <w:r>
         <w:t>.</w:t>
       </w:r>
-      <w:fldSimple w:instr=" SEQ Figura \* ARABIC \s 1 ">
-        <w:r>
-          <w:rPr>
-            <w:noProof/>
-          </w:rPr>
-          <w:t>13</w:t>
-        </w:r>
-      </w:fldSimple>
+      <w:r>
+        <w:fldChar w:fldCharType="begin"/>
+      </w:r>
+      <w:r>
+        <w:instrText xml:space="preserve"> SEQ Figura \* ARABIC \s 1 </w:instrText>
+      </w:r>
+      <w:r>
+        <w:fldChar w:fldCharType="separate"/>
+      </w:r>
+      <w:r>
+        <w:rPr>
+          <w:noProof/>
+        </w:rPr>
+        <w:t>13</w:t>
+      </w:r>
+      <w:r>
+        <w:rPr>
+          <w:noProof/>
+        </w:rPr>
+        <w:fldChar w:fldCharType="end"/>
+      </w:r>
       <w:r>
         <w:t xml:space="preserve">: Unidad de adquisición de datos de Vernier modelo </w:t>
       </w:r>
@@ -23779,42 +24733,42 @@
       <w:r>
         <w:t xml:space="preserve"> </w:t>
       </w:r>
-      <w:bookmarkStart w:id="104" w:name="_Ref490389199"/>
+      <w:bookmarkStart w:id="103" w:name="_Ref490389199"/>
       <w:r>
         <w:t>Metodología de trabajo</w:t>
       </w:r>
+      <w:bookmarkEnd w:id="103"/>
+    </w:p>
+    <w:p>
+      <w:pPr>
+        <w:pStyle w:val="Ttulo3"/>
+      </w:pPr>
+      <w:bookmarkStart w:id="104" w:name="_Ref489946209"/>
+      <w:r>
+        <w:t>Procedimiento experimental de la pirólisis</w:t>
+      </w:r>
       <w:bookmarkEnd w:id="104"/>
     </w:p>
     <w:p>
       <w:pPr>
-        <w:pStyle w:val="Ttulo3"/>
-      </w:pPr>
-      <w:bookmarkStart w:id="105" w:name="_Ref489946209"/>
-      <w:r>
-        <w:t>Procedimiento experimental de la pirólisis</w:t>
+        <w:rPr>
+          <w:rFonts w:cs="Arial"/>
+        </w:rPr>
+      </w:pPr>
+      <w:r>
+        <w:t xml:space="preserve">La pirólisis del polietileno de alta densidad (HDPE) se llevó a cabo en dos equipos distintos. Un reactor tubular horizontal y un reactor vertical con zona de reflujo, siendo ambos de acero inoxidable. </w:t>
+      </w:r>
+      <w:r>
+        <w:t xml:space="preserve">A continuación se describirá el procedimiento del reactor vertical, el procedimiento de trabajo del reactor horizontal puede ser encontrado en </w:t>
+      </w:r>
+      <w:bookmarkStart w:id="105" w:name="ZOTERO_BREF_ipVrAKDDqT71"/>
+      <w:r>
+        <w:rPr>
+          <w:rFonts w:cs="Arial"/>
+        </w:rPr>
+        <w:t>[63]</w:t>
       </w:r>
       <w:bookmarkEnd w:id="105"/>
-    </w:p>
-    <w:p>
-      <w:pPr>
-        <w:rPr>
-          <w:rFonts w:cs="Arial"/>
-        </w:rPr>
-      </w:pPr>
-      <w:r>
-        <w:t xml:space="preserve">La pirólisis del polietileno de alta densidad (HDPE) se llevó a cabo en dos equipos distintos. Un reactor tubular horizontal y un reactor vertical con zona de reflujo, siendo ambos de acero inoxidable. </w:t>
-      </w:r>
-      <w:r>
-        <w:t xml:space="preserve">A continuación se describirá el procedimiento del reactor vertical, el procedimiento de trabajo del reactor horizontal puede ser encontrado en </w:t>
-      </w:r>
-      <w:bookmarkStart w:id="106" w:name="ZOTERO_BREF_ipVrAKDDqT71"/>
-      <w:r>
-        <w:rPr>
-          <w:rFonts w:cs="Arial"/>
-        </w:rPr>
-        <w:t>[63]</w:t>
-      </w:r>
-      <w:bookmarkEnd w:id="106"/>
       <w:r>
         <w:rPr>
           <w:rFonts w:cs="Arial"/>
@@ -23998,7 +24952,7 @@
                     <pic:cNvPicPr/>
                   </pic:nvPicPr>
                   <pic:blipFill>
-                    <a:blip r:embed="rId45"/>
+                    <a:blip r:embed="rId49"/>
                     <a:stretch>
                       <a:fillRect/>
                     </a:stretch>
@@ -24034,25 +24988,54 @@
       <w:r>
         <w:t xml:space="preserve">Figura </w:t>
       </w:r>
-      <w:fldSimple w:instr=" STYLEREF 1 \s ">
-        <w:r>
-          <w:rPr>
-            <w:noProof/>
-          </w:rPr>
-          <w:t>4</w:t>
-        </w:r>
-      </w:fldSimple>
+      <w:r>
+        <w:fldChar w:fldCharType="begin"/>
+      </w:r>
+      <w:r>
+        <w:instrText xml:space="preserve"> STYLEREF 1 \s </w:instrText>
+      </w:r>
+      <w:r>
+        <w:fldChar w:fldCharType="separate"/>
+      </w:r>
+      <w:r>
+        <w:rPr>
+          <w:noProof/>
+        </w:rPr>
+        <w:t>4</w:t>
+      </w:r>
+      <w:r>
+        <w:rPr>
+          <w:noProof/>
+        </w:rPr>
+        <w:fldChar w:fldCharType="end"/>
+      </w:r>
       <w:r>
         <w:t>.</w:t>
       </w:r>
-      <w:fldSimple w:instr=" SEQ Figura \* ARABIC \s 1 ">
-        <w:r>
-          <w:rPr>
-            <w:noProof/>
-          </w:rPr>
-          <w:t>14</w:t>
-        </w:r>
-      </w:fldSimple>
+      <w:r>
+        <w:fldChar w:fldCharType="begin"/>
+      </w:r>
+      <w:r>
+        <w:instrText xml:space="preserve"> SEQ F</w:instrText>
+      </w:r>
+      <w:r>
+        <w:instrText xml:space="preserve">igura \* ARABIC \s 1 </w:instrText>
+      </w:r>
+      <w:r>
+        <w:fldChar w:fldCharType="separate"/>
+      </w:r>
+      <w:r>
+        <w:rPr>
+          <w:noProof/>
+        </w:rPr>
+        <w:t>14</w:t>
+      </w:r>
+      <w:r>
+        <w:rPr>
+          <w:noProof/>
+        </w:rPr>
+        <w:fldChar w:fldCharType="end"/>
+      </w:r>
       <w:r>
         <w:t>: Esquema de instalaci</w:t>
       </w:r>
@@ -24534,11 +25517,11 @@
       <w:pPr>
         <w:pStyle w:val="Ttulo3"/>
       </w:pPr>
-      <w:bookmarkStart w:id="107" w:name="_Ref499017601"/>
+      <w:bookmarkStart w:id="106" w:name="_Ref499017601"/>
       <w:r>
         <w:t>Análisis FTIR</w:t>
       </w:r>
-      <w:bookmarkEnd w:id="107"/>
+      <w:bookmarkEnd w:id="106"/>
     </w:p>
     <w:p>
       <w:r>
@@ -24570,14 +25553,14 @@
       <w:r>
         <w:t xml:space="preserve"> Ltd. </w:t>
       </w:r>
-      <w:commentRangeStart w:id="108"/>
+      <w:commentRangeStart w:id="107"/>
       <w:r>
         <w:rPr>
           <w:strike/>
         </w:rPr>
         <w:t>Se tomó un gramo de muestra de combustible de pirólisis y se utilizó n-pentano para realizar la extracción</w:t>
       </w:r>
-      <w:commentRangeEnd w:id="108"/>
+      <w:commentRangeEnd w:id="107"/>
       <w:r>
         <w:rPr>
           <w:rStyle w:val="Refdecomentario"/>
@@ -24585,7 +25568,7 @@
           <w:color w:val="auto"/>
           <w:lang w:eastAsia="en-US" w:bidi="ar-SA"/>
         </w:rPr>
-        <w:commentReference w:id="108"/>
+        <w:commentReference w:id="107"/>
       </w:r>
       <w:r>
         <w:rPr>
@@ -24624,6 +25607,19 @@
       </w:r>
     </w:p>
     <w:p>
+      <w:r>
+        <w:t xml:space="preserve">Agregamos un </w:t>
+      </w:r>
+      <w:proofErr w:type="spellStart"/>
+      <w:r>
+        <w:t>párrafor</w:t>
+      </w:r>
+      <w:proofErr w:type="spellEnd"/>
+      <w:r>
+        <w:t xml:space="preserve"> para probar git</w:t>
+      </w:r>
+      <w:bookmarkStart w:id="108" w:name="_GoBack"/>
+      <w:bookmarkEnd w:id="108"/>
       <w:r>
         <w:br w:type="page"/>
       </w:r>
@@ -24850,25 +25846,54 @@
       <w:r>
         <w:t xml:space="preserve">Tabla </w:t>
       </w:r>
-      <w:fldSimple w:instr=" STYLEREF 1 \s ">
-        <w:r>
-          <w:rPr>
-            <w:noProof/>
-          </w:rPr>
-          <w:t>5</w:t>
-        </w:r>
-      </w:fldSimple>
+      <w:r>
+        <w:fldChar w:fldCharType="begin"/>
+      </w:r>
+      <w:r>
+        <w:instrText xml:space="preserve"> STYLER</w:instrText>
+      </w:r>
+      <w:r>
+        <w:instrText xml:space="preserve">EF 1 \s </w:instrText>
+      </w:r>
+      <w:r>
+        <w:fldChar w:fldCharType="separate"/>
+      </w:r>
+      <w:r>
+        <w:rPr>
+          <w:noProof/>
+        </w:rPr>
+        <w:t>5</w:t>
+      </w:r>
+      <w:r>
+        <w:rPr>
+          <w:noProof/>
+        </w:rPr>
+        <w:fldChar w:fldCharType="end"/>
+      </w:r>
       <w:r>
         <w:t>.</w:t>
       </w:r>
-      <w:fldSimple w:instr=" SEQ Tabla \* ARABIC \s 1 ">
-        <w:r>
-          <w:rPr>
-            <w:noProof/>
-          </w:rPr>
-          <w:t>1</w:t>
-        </w:r>
-      </w:fldSimple>
+      <w:r>
+        <w:fldChar w:fldCharType="begin"/>
+      </w:r>
+      <w:r>
+        <w:instrText xml:space="preserve"> SEQ Tabla \* ARABIC \s 1 </w:instrText>
+      </w:r>
+      <w:r>
+        <w:fldChar w:fldCharType="separate"/>
+      </w:r>
+      <w:r>
+        <w:rPr>
+          <w:noProof/>
+        </w:rPr>
+        <w:t>1</w:t>
+      </w:r>
+      <w:r>
+        <w:rPr>
+          <w:noProof/>
+        </w:rPr>
+        <w:fldChar w:fldCharType="end"/>
+      </w:r>
       <w:bookmarkEnd w:id="109"/>
       <w:r>
         <w:t>: Rendimientos de la pirólisis de HDPE para distintas temperaturas y tamaño de partícula</w:t>
@@ -26071,7 +27096,7 @@
                     <pic:cNvPicPr/>
                   </pic:nvPicPr>
                   <pic:blipFill>
-                    <a:blip r:embed="rId47"/>
+                    <a:blip r:embed="rId51"/>
                     <a:stretch>
                       <a:fillRect/>
                     </a:stretch>
@@ -26099,25 +27124,51 @@
       <w:r>
         <w:t xml:space="preserve">Figura </w:t>
       </w:r>
-      <w:fldSimple w:instr=" STYLEREF 1 \s ">
-        <w:r>
-          <w:rPr>
-            <w:noProof/>
-          </w:rPr>
-          <w:t>5</w:t>
-        </w:r>
-      </w:fldSimple>
+      <w:r>
+        <w:fldChar w:fldCharType="begin"/>
+      </w:r>
+      <w:r>
+        <w:instrText xml:space="preserve"> STYLEREF 1 \s </w:instrText>
+      </w:r>
+      <w:r>
+        <w:fldChar w:fldCharType="separate"/>
+      </w:r>
+      <w:r>
+        <w:rPr>
+          <w:noProof/>
+        </w:rPr>
+        <w:t>5</w:t>
+      </w:r>
+      <w:r>
+        <w:rPr>
+          <w:noProof/>
+        </w:rPr>
+        <w:fldChar w:fldCharType="end"/>
+      </w:r>
       <w:r>
         <w:t>.</w:t>
       </w:r>
-      <w:fldSimple w:instr=" SEQ Figura \* ARABIC \s 1 ">
-        <w:r>
-          <w:rPr>
-            <w:noProof/>
-          </w:rPr>
-          <w:t>1</w:t>
-        </w:r>
-      </w:fldSimple>
+      <w:r>
+        <w:fldChar w:fldCharType="begin"/>
+      </w:r>
+      <w:r>
+        <w:instrText xml:space="preserve"> SEQ Figura \* ARABIC \s 1 </w:instrText>
+      </w:r>
+      <w:r>
+        <w:fldChar w:fldCharType="separate"/>
+      </w:r>
+      <w:r>
+        <w:rPr>
+          <w:noProof/>
+        </w:rPr>
+        <w:t>1</w:t>
+      </w:r>
+      <w:r>
+        <w:rPr>
+          <w:noProof/>
+        </w:rPr>
+        <w:fldChar w:fldCharType="end"/>
+      </w:r>
       <w:r>
         <w:t>: Rendimientos de pirólisis para distintos tamaños de partícula de HDPE</w:t>
       </w:r>
@@ -26219,7 +27270,7 @@
                     <pic:cNvPicPr/>
                   </pic:nvPicPr>
                   <pic:blipFill>
-                    <a:blip r:embed="rId48"/>
+                    <a:blip r:embed="rId52"/>
                     <a:stretch>
                       <a:fillRect/>
                     </a:stretch>
@@ -26248,25 +27299,51 @@
       <w:r>
         <w:t xml:space="preserve">Figura </w:t>
       </w:r>
-      <w:fldSimple w:instr=" STYLEREF 1 \s ">
-        <w:r>
-          <w:rPr>
-            <w:noProof/>
-          </w:rPr>
-          <w:t>5</w:t>
-        </w:r>
-      </w:fldSimple>
+      <w:r>
+        <w:fldChar w:fldCharType="begin"/>
+      </w:r>
+      <w:r>
+        <w:instrText xml:space="preserve"> STYLEREF 1 \s </w:instrText>
+      </w:r>
+      <w:r>
+        <w:fldChar w:fldCharType="separate"/>
+      </w:r>
+      <w:r>
+        <w:rPr>
+          <w:noProof/>
+        </w:rPr>
+        <w:t>5</w:t>
+      </w:r>
+      <w:r>
+        <w:rPr>
+          <w:noProof/>
+        </w:rPr>
+        <w:fldChar w:fldCharType="end"/>
+      </w:r>
       <w:r>
         <w:t>.</w:t>
       </w:r>
-      <w:fldSimple w:instr=" SEQ Figura \* ARABIC \s 1 ">
-        <w:r>
-          <w:rPr>
-            <w:noProof/>
-          </w:rPr>
-          <w:t>2</w:t>
-        </w:r>
-      </w:fldSimple>
+      <w:r>
+        <w:fldChar w:fldCharType="begin"/>
+      </w:r>
+      <w:r>
+        <w:instrText xml:space="preserve"> SEQ Figura \* ARABIC \s 1 </w:instrText>
+      </w:r>
+      <w:r>
+        <w:fldChar w:fldCharType="separate"/>
+      </w:r>
+      <w:r>
+        <w:rPr>
+          <w:noProof/>
+        </w:rPr>
+        <w:t>2</w:t>
+      </w:r>
+      <w:r>
+        <w:rPr>
+          <w:noProof/>
+        </w:rPr>
+        <w:fldChar w:fldCharType="end"/>
+      </w:r>
       <w:bookmarkEnd w:id="110"/>
       <w:r>
         <w:t>: Comparación de pirólisis de HDPE sin y con catalizador</w:t>
@@ -26341,25 +27418,51 @@
       <w:r>
         <w:t xml:space="preserve">Tabla </w:t>
       </w:r>
-      <w:fldSimple w:instr=" STYLEREF 1 \s ">
-        <w:r>
-          <w:rPr>
-            <w:noProof/>
-          </w:rPr>
-          <w:t>5</w:t>
-        </w:r>
-      </w:fldSimple>
+      <w:r>
+        <w:fldChar w:fldCharType="begin"/>
+      </w:r>
+      <w:r>
+        <w:instrText xml:space="preserve"> STYLEREF 1 \s </w:instrText>
+      </w:r>
+      <w:r>
+        <w:fldChar w:fldCharType="separate"/>
+      </w:r>
+      <w:r>
+        <w:rPr>
+          <w:noProof/>
+        </w:rPr>
+        <w:t>5</w:t>
+      </w:r>
+      <w:r>
+        <w:rPr>
+          <w:noProof/>
+        </w:rPr>
+        <w:fldChar w:fldCharType="end"/>
+      </w:r>
       <w:r>
         <w:t>.</w:t>
       </w:r>
-      <w:fldSimple w:instr=" SEQ Tabla \* ARABIC \s 1 ">
-        <w:r>
-          <w:rPr>
-            <w:noProof/>
-          </w:rPr>
-          <w:t>2</w:t>
-        </w:r>
-      </w:fldSimple>
+      <w:r>
+        <w:fldChar w:fldCharType="begin"/>
+      </w:r>
+      <w:r>
+        <w:instrText xml:space="preserve"> SEQ Tabla \* ARABIC \s 1 </w:instrText>
+      </w:r>
+      <w:r>
+        <w:fldChar w:fldCharType="separate"/>
+      </w:r>
+      <w:r>
+        <w:rPr>
+          <w:noProof/>
+        </w:rPr>
+        <w:t>2</w:t>
+      </w:r>
+      <w:r>
+        <w:rPr>
+          <w:noProof/>
+        </w:rPr>
+        <w:fldChar w:fldCharType="end"/>
+      </w:r>
       <w:r>
         <w:t>: Propiedades físicas del producto líquido obtenido a partir de la pirólisis del HDPE</w:t>
       </w:r>
@@ -27415,7 +28518,7 @@
                     <pic:cNvPicPr/>
                   </pic:nvPicPr>
                   <pic:blipFill>
-                    <a:blip r:embed="rId49"/>
+                    <a:blip r:embed="rId53"/>
                     <a:stretch>
                       <a:fillRect/>
                     </a:stretch>
@@ -27444,25 +28547,51 @@
       <w:r>
         <w:t xml:space="preserve">Figura </w:t>
       </w:r>
-      <w:fldSimple w:instr=" STYLEREF 1 \s ">
-        <w:r>
-          <w:rPr>
-            <w:noProof/>
-          </w:rPr>
-          <w:t>5</w:t>
-        </w:r>
-      </w:fldSimple>
+      <w:r>
+        <w:fldChar w:fldCharType="begin"/>
+      </w:r>
+      <w:r>
+        <w:instrText xml:space="preserve"> STYLEREF 1 \s </w:instrText>
+      </w:r>
+      <w:r>
+        <w:fldChar w:fldCharType="separate"/>
+      </w:r>
+      <w:r>
+        <w:rPr>
+          <w:noProof/>
+        </w:rPr>
+        <w:t>5</w:t>
+      </w:r>
+      <w:r>
+        <w:rPr>
+          <w:noProof/>
+        </w:rPr>
+        <w:fldChar w:fldCharType="end"/>
+      </w:r>
       <w:r>
         <w:t>.</w:t>
       </w:r>
-      <w:fldSimple w:instr=" SEQ Figura \* ARABIC \s 1 ">
-        <w:r>
-          <w:rPr>
-            <w:noProof/>
-          </w:rPr>
-          <w:t>3</w:t>
-        </w:r>
-      </w:fldSimple>
+      <w:r>
+        <w:fldChar w:fldCharType="begin"/>
+      </w:r>
+      <w:r>
+        <w:instrText xml:space="preserve"> SEQ Figura \* ARABIC \s 1 </w:instrText>
+      </w:r>
+      <w:r>
+        <w:fldChar w:fldCharType="separate"/>
+      </w:r>
+      <w:r>
+        <w:rPr>
+          <w:noProof/>
+        </w:rPr>
+        <w:t>3</w:t>
+      </w:r>
+      <w:r>
+        <w:rPr>
+          <w:noProof/>
+        </w:rPr>
+        <w:fldChar w:fldCharType="end"/>
+      </w:r>
       <w:r>
         <w:t>: Curva de destilación para el producto líquido de pirólisis sin catalizador a 1000ºC</w:t>
       </w:r>
@@ -27497,7 +28626,7 @@
                     <pic:cNvPicPr/>
                   </pic:nvPicPr>
                   <pic:blipFill>
-                    <a:blip r:embed="rId50"/>
+                    <a:blip r:embed="rId54"/>
                     <a:stretch>
                       <a:fillRect/>
                     </a:stretch>
@@ -27526,25 +28655,51 @@
       <w:r>
         <w:t xml:space="preserve">Figura </w:t>
       </w:r>
-      <w:fldSimple w:instr=" STYLEREF 1 \s ">
-        <w:r>
-          <w:rPr>
-            <w:noProof/>
-          </w:rPr>
-          <w:t>5</w:t>
-        </w:r>
-      </w:fldSimple>
+      <w:r>
+        <w:fldChar w:fldCharType="begin"/>
+      </w:r>
+      <w:r>
+        <w:instrText xml:space="preserve"> STYLEREF 1 \s </w:instrText>
+      </w:r>
+      <w:r>
+        <w:fldChar w:fldCharType="separate"/>
+      </w:r>
+      <w:r>
+        <w:rPr>
+          <w:noProof/>
+        </w:rPr>
+        <w:t>5</w:t>
+      </w:r>
+      <w:r>
+        <w:rPr>
+          <w:noProof/>
+        </w:rPr>
+        <w:fldChar w:fldCharType="end"/>
+      </w:r>
       <w:r>
         <w:t>.</w:t>
       </w:r>
-      <w:fldSimple w:instr=" SEQ Figura \* ARABIC \s 1 ">
-        <w:r>
-          <w:rPr>
-            <w:noProof/>
-          </w:rPr>
-          <w:t>4</w:t>
-        </w:r>
-      </w:fldSimple>
+      <w:r>
+        <w:fldChar w:fldCharType="begin"/>
+      </w:r>
+      <w:r>
+        <w:instrText xml:space="preserve"> SEQ Figura \* ARABIC \s 1 </w:instrText>
+      </w:r>
+      <w:r>
+        <w:fldChar w:fldCharType="separate"/>
+      </w:r>
+      <w:r>
+        <w:rPr>
+          <w:noProof/>
+        </w:rPr>
+        <w:t>4</w:t>
+      </w:r>
+      <w:r>
+        <w:rPr>
+          <w:noProof/>
+        </w:rPr>
+        <w:fldChar w:fldCharType="end"/>
+      </w:r>
       <w:r>
         <w:t>: Curva de destilación para el producto líquido de pirólisis con catalizador a 1000ºC</w:t>
       </w:r>
@@ -33391,7 +34546,7 @@
       </w:pPr>
     </w:p>
     <w:sectPr>
-      <w:headerReference w:type="default" r:id="rId51"/>
+      <w:headerReference w:type="default" r:id="rId55"/>
       <w:pgSz w:w="11906" w:h="16838" w:code="9"/>
       <w:pgMar w:top="2268" w:right="1418" w:bottom="1418" w:left="2268" w:header="510" w:footer="0" w:gutter="0"/>
       <w:cols w:space="720"/>
@@ -33404,7 +34559,7 @@
 
 <file path=word/comments.xml><?xml version="1.0" encoding="utf-8"?>
 <w:comments xmlns:wpc="http://schemas.microsoft.com/office/word/2010/wordprocessingCanvas" xmlns:mc="http://schemas.openxmlformats.org/markup-compatibility/2006" xmlns:o="urn:schemas-microsoft-com:office:office" xmlns:r="http://schemas.openxmlformats.org/officeDocument/2006/relationships" xmlns:m="http://schemas.openxmlformats.org/officeDocument/2006/math" xmlns:v="urn:schemas-microsoft-com:vml" xmlns:wp14="http://schemas.microsoft.com/office/word/2010/wordprocessingDrawing" xmlns:wp="http://schemas.openxmlformats.org/drawingml/2006/wordprocessingDrawing" xmlns:w10="urn:schemas-microsoft-com:office:word" xmlns:w="http://schemas.openxmlformats.org/wordprocessingml/2006/main" xmlns:w14="http://schemas.microsoft.com/office/word/2010/wordml" xmlns:wpg="http://schemas.microsoft.com/office/word/2010/wordprocessingGroup" xmlns:wpi="http://schemas.microsoft.com/office/word/2010/wordprocessingInk" xmlns:wne="http://schemas.microsoft.com/office/word/2006/wordml" xmlns:wps="http://schemas.microsoft.com/office/word/2010/wordprocessingShape" mc:Ignorable="w14 wp14">
-  <w:comment w:id="108" w:author="Diego Uriarte" w:date="2017-03-23T22:03:00Z" w:initials="DU">
+  <w:comment w:id="107" w:author="Diego Uriarte" w:date="2017-03-23T22:03:00Z" w:initials="DU">
     <w:p>
       <w:pPr>
         <w:pStyle w:val="Textocomentario"/>
@@ -33523,6 +34678,7 @@
         <w:docPartUnique/>
       </w:docPartObj>
     </w:sdtPr>
+    <w:sdtEndPr/>
     <w:sdtContent>
       <w:p>
         <w:pPr>
@@ -33550,7 +34706,7 @@
           <w:rPr>
             <w:noProof/>
           </w:rPr>
-          <w:t>27</w:t>
+          <w:t>1</w:t>
         </w:r>
         <w:r>
           <w:rPr>
@@ -33592,6 +34748,7 @@
         <w:docPartUnique/>
       </w:docPartObj>
     </w:sdtPr>
+    <w:sdtEndPr/>
     <w:sdtContent>
       <w:p>
         <w:pPr>
@@ -33651,6 +34808,7 @@
         <w:docPartUnique/>
       </w:docPartObj>
     </w:sdtPr>
+    <w:sdtEndPr/>
     <w:sdtContent>
       <w:p>
         <w:pPr>
@@ -33678,7 +34836,7 @@
           <w:rPr>
             <w:noProof/>
           </w:rPr>
-          <w:t>60</w:t>
+          <w:t>69</w:t>
         </w:r>
         <w:r>
           <w:rPr>
@@ -38874,7 +40032,7 @@
 </file>
 
 <file path=customXml/itemProps1.xml><?xml version="1.0" encoding="utf-8"?>
-<ds:datastoreItem xmlns:ds="http://schemas.openxmlformats.org/officeDocument/2006/customXml" ds:itemID="{8DB6D6D7-F968-46D6-8B79-117EEE30B035}">
+<ds:datastoreItem xmlns:ds="http://schemas.openxmlformats.org/officeDocument/2006/customXml" ds:itemID="{3605AC20-C67C-4B65-AB66-9D56C17B4943}">
   <ds:schemaRefs>
     <ds:schemaRef ds:uri="http://schemas.openxmlformats.org/officeDocument/2006/bibliography"/>
   </ds:schemaRefs>
